--- a/Deliverables/Report/Materialized View Tables.docx
+++ b/Deliverables/Report/Materialized View Tables.docx
@@ -4253,13 +4253,6 @@
           <w:rFonts w:ascii="Arial" w:hAnsi="Arial" w:cs="Arial"/>
         </w:rPr>
       </w:pPr>
-    </w:p>
-    <w:p>
-      <w:pPr>
-        <w:rPr>
-          <w:rFonts w:ascii="Arial" w:hAnsi="Arial" w:cs="Arial"/>
-        </w:rPr>
-      </w:pPr>
       <w:r>
         <w:rPr>
           <w:rFonts w:ascii="Arial" w:hAnsi="Arial" w:cs="Arial"/>
@@ -4326,6 +4319,13 @@
           <w:rFonts w:ascii="Arial" w:hAnsi="Arial" w:cs="Arial"/>
         </w:rPr>
       </w:pPr>
+    </w:p>
+    <w:p>
+      <w:pPr>
+        <w:rPr>
+          <w:rFonts w:ascii="Arial" w:hAnsi="Arial" w:cs="Arial"/>
+        </w:rPr>
+      </w:pPr>
       <w:r>
         <w:rPr>
           <w:rFonts w:ascii="Arial" w:hAnsi="Arial" w:cs="Arial"/>
@@ -4393,7 +4393,7 @@
         <w:rPr>
           <w:rFonts w:ascii="Arial" w:hAnsi="Arial" w:cs="Arial"/>
         </w:rPr>
-        <w:t>newProducts</w:t>
+        <w:t>totalProducts</w:t>
       </w:r>
       <w:proofErr w:type="spellEnd"/>
       <w:r>
@@ -4453,75 +4453,6 @@
           <w:rFonts w:ascii="Arial" w:hAnsi="Arial" w:cs="Arial"/>
         </w:rPr>
         <w:t xml:space="preserve"> = ID;</w:t>
-      </w:r>
-    </w:p>
-    <w:p>
-      <w:pPr>
-        <w:rPr>
-          <w:rFonts w:ascii="Arial" w:hAnsi="Arial" w:cs="Arial"/>
-        </w:rPr>
-      </w:pPr>
-      <w:r>
-        <w:rPr>
-          <w:rFonts w:ascii="Arial" w:hAnsi="Arial" w:cs="Arial"/>
-        </w:rPr>
-        <w:t xml:space="preserve">    select </w:t>
-      </w:r>
-      <w:proofErr w:type="gramStart"/>
-      <w:r>
-        <w:rPr>
-          <w:rFonts w:ascii="Arial" w:hAnsi="Arial" w:cs="Arial"/>
-        </w:rPr>
-        <w:t>count(</w:t>
-      </w:r>
-      <w:proofErr w:type="gramEnd"/>
-      <w:r>
-        <w:rPr>
-          <w:rFonts w:ascii="Arial" w:hAnsi="Arial" w:cs="Arial"/>
-        </w:rPr>
-        <w:t xml:space="preserve">*) into </w:t>
-      </w:r>
-      <w:proofErr w:type="spellStart"/>
-      <w:r>
-        <w:rPr>
-          <w:rFonts w:ascii="Arial" w:hAnsi="Arial" w:cs="Arial"/>
-        </w:rPr>
-        <w:t>totalPackage</w:t>
-      </w:r>
-      <w:proofErr w:type="spellEnd"/>
-      <w:r>
-        <w:rPr>
-          <w:rFonts w:ascii="Arial" w:hAnsi="Arial" w:cs="Arial"/>
-        </w:rPr>
-        <w:t xml:space="preserve"> from orders where </w:t>
-      </w:r>
-      <w:proofErr w:type="spellStart"/>
-      <w:r>
-        <w:rPr>
-          <w:rFonts w:ascii="Arial" w:hAnsi="Arial" w:cs="Arial"/>
-        </w:rPr>
-        <w:t>periodId</w:t>
-      </w:r>
-      <w:proofErr w:type="spellEnd"/>
-      <w:r>
-        <w:rPr>
-          <w:rFonts w:ascii="Arial" w:hAnsi="Arial" w:cs="Arial"/>
-        </w:rPr>
-        <w:t xml:space="preserve"> = </w:t>
-      </w:r>
-      <w:proofErr w:type="spellStart"/>
-      <w:r>
-        <w:rPr>
-          <w:rFonts w:ascii="Arial" w:hAnsi="Arial" w:cs="Arial"/>
-        </w:rPr>
-        <w:t>new.periodId</w:t>
-      </w:r>
-      <w:proofErr w:type="spellEnd"/>
-      <w:r>
-        <w:rPr>
-          <w:rFonts w:ascii="Arial" w:hAnsi="Arial" w:cs="Arial"/>
-        </w:rPr>
-        <w:t>;</w:t>
       </w:r>
     </w:p>
     <w:p>
@@ -4556,7 +4487,90 @@
         <w:rPr>
           <w:rFonts w:ascii="Arial" w:hAnsi="Arial" w:cs="Arial"/>
         </w:rPr>
-        <w:t>newProducts</w:t>
+        <w:t>totalPackage</w:t>
+      </w:r>
+      <w:proofErr w:type="spellEnd"/>
+      <w:r>
+        <w:rPr>
+          <w:rFonts w:ascii="Arial" w:hAnsi="Arial" w:cs="Arial"/>
+        </w:rPr>
+        <w:t xml:space="preserve"> from orders where </w:t>
+      </w:r>
+      <w:proofErr w:type="spellStart"/>
+      <w:r>
+        <w:rPr>
+          <w:rFonts w:ascii="Arial" w:hAnsi="Arial" w:cs="Arial"/>
+        </w:rPr>
+        <w:t>periodId</w:t>
+      </w:r>
+      <w:proofErr w:type="spellEnd"/>
+      <w:r>
+        <w:rPr>
+          <w:rFonts w:ascii="Arial" w:hAnsi="Arial" w:cs="Arial"/>
+        </w:rPr>
+        <w:t xml:space="preserve"> in (select ID from period where </w:t>
+      </w:r>
+      <w:proofErr w:type="spellStart"/>
+      <w:r>
+        <w:rPr>
+          <w:rFonts w:ascii="Arial" w:hAnsi="Arial" w:cs="Arial"/>
+        </w:rPr>
+        <w:t>packageId</w:t>
+      </w:r>
+      <w:proofErr w:type="spellEnd"/>
+      <w:r>
+        <w:rPr>
+          <w:rFonts w:ascii="Arial" w:hAnsi="Arial" w:cs="Arial"/>
+        </w:rPr>
+        <w:t xml:space="preserve"> = packageId2) and </w:t>
+      </w:r>
+      <w:proofErr w:type="spellStart"/>
+      <w:r>
+        <w:rPr>
+          <w:rFonts w:ascii="Arial" w:hAnsi="Arial" w:cs="Arial"/>
+        </w:rPr>
+        <w:t>orderState</w:t>
+      </w:r>
+      <w:proofErr w:type="spellEnd"/>
+      <w:r>
+        <w:rPr>
+          <w:rFonts w:ascii="Arial" w:hAnsi="Arial" w:cs="Arial"/>
+        </w:rPr>
+        <w:t xml:space="preserve"> &lt;=&gt; "Paid";</w:t>
+      </w:r>
+    </w:p>
+    <w:p>
+      <w:pPr>
+        <w:rPr>
+          <w:rFonts w:ascii="Arial" w:hAnsi="Arial" w:cs="Arial"/>
+        </w:rPr>
+      </w:pPr>
+      <w:r>
+        <w:rPr>
+          <w:rFonts w:ascii="Arial" w:hAnsi="Arial" w:cs="Arial"/>
+        </w:rPr>
+        <w:t xml:space="preserve">    select </w:t>
+      </w:r>
+      <w:proofErr w:type="gramStart"/>
+      <w:r>
+        <w:rPr>
+          <w:rFonts w:ascii="Arial" w:hAnsi="Arial" w:cs="Arial"/>
+        </w:rPr>
+        <w:t>count(</w:t>
+      </w:r>
+      <w:proofErr w:type="gramEnd"/>
+      <w:r>
+        <w:rPr>
+          <w:rFonts w:ascii="Arial" w:hAnsi="Arial" w:cs="Arial"/>
+        </w:rPr>
+        <w:t xml:space="preserve">*) into </w:t>
+      </w:r>
+      <w:proofErr w:type="spellStart"/>
+      <w:r>
+        <w:rPr>
+          <w:rFonts w:ascii="Arial" w:hAnsi="Arial" w:cs="Arial"/>
+        </w:rPr>
+        <w:t>totalProducts</w:t>
       </w:r>
       <w:proofErr w:type="spellEnd"/>
       <w:r>
@@ -4584,19 +4598,194 @@
         <w:rPr>
           <w:rFonts w:ascii="Arial" w:hAnsi="Arial" w:cs="Arial"/>
         </w:rPr>
-        <w:t>order</w:t>
-      </w:r>
-      <w:r>
-        <w:rPr>
-          <w:rFonts w:ascii="Arial" w:hAnsi="Arial" w:cs="Arial"/>
-        </w:rPr>
-        <w:t>_</w:t>
-      </w:r>
-      <w:r>
-        <w:rPr>
-          <w:rFonts w:ascii="Arial" w:hAnsi="Arial" w:cs="Arial"/>
-        </w:rPr>
-        <w:t>Id</w:t>
+        <w:t>order_Id</w:t>
+      </w:r>
+      <w:proofErr w:type="spellEnd"/>
+      <w:r>
+        <w:rPr>
+          <w:rFonts w:ascii="Arial" w:hAnsi="Arial" w:cs="Arial"/>
+        </w:rPr>
+        <w:t xml:space="preserve"> in (select </w:t>
+      </w:r>
+      <w:proofErr w:type="spellStart"/>
+      <w:r>
+        <w:rPr>
+          <w:rFonts w:ascii="Arial" w:hAnsi="Arial" w:cs="Arial"/>
+        </w:rPr>
+        <w:t>orderId</w:t>
+      </w:r>
+      <w:proofErr w:type="spellEnd"/>
+      <w:r>
+        <w:rPr>
+          <w:rFonts w:ascii="Arial" w:hAnsi="Arial" w:cs="Arial"/>
+        </w:rPr>
+        <w:t xml:space="preserve"> from orders where </w:t>
+      </w:r>
+      <w:proofErr w:type="spellStart"/>
+      <w:r>
+        <w:rPr>
+          <w:rFonts w:ascii="Arial" w:hAnsi="Arial" w:cs="Arial"/>
+        </w:rPr>
+        <w:t>periodId</w:t>
+      </w:r>
+      <w:proofErr w:type="spellEnd"/>
+      <w:r>
+        <w:rPr>
+          <w:rFonts w:ascii="Arial" w:hAnsi="Arial" w:cs="Arial"/>
+        </w:rPr>
+        <w:t xml:space="preserve"> in (select ID from period where </w:t>
+      </w:r>
+      <w:proofErr w:type="spellStart"/>
+      <w:r>
+        <w:rPr>
+          <w:rFonts w:ascii="Arial" w:hAnsi="Arial" w:cs="Arial"/>
+        </w:rPr>
+        <w:t>packageId</w:t>
+      </w:r>
+      <w:proofErr w:type="spellEnd"/>
+      <w:r>
+        <w:rPr>
+          <w:rFonts w:ascii="Arial" w:hAnsi="Arial" w:cs="Arial"/>
+        </w:rPr>
+        <w:t xml:space="preserve"> = packageId2)  and </w:t>
+      </w:r>
+      <w:proofErr w:type="spellStart"/>
+      <w:r>
+        <w:rPr>
+          <w:rFonts w:ascii="Arial" w:hAnsi="Arial" w:cs="Arial"/>
+        </w:rPr>
+        <w:t>orderState</w:t>
+      </w:r>
+      <w:proofErr w:type="spellEnd"/>
+      <w:r>
+        <w:rPr>
+          <w:rFonts w:ascii="Arial" w:hAnsi="Arial" w:cs="Arial"/>
+        </w:rPr>
+        <w:t xml:space="preserve"> &lt;=&gt; "Paid");</w:t>
+      </w:r>
+    </w:p>
+    <w:p>
+      <w:pPr>
+        <w:rPr>
+          <w:rFonts w:ascii="Arial" w:hAnsi="Arial" w:cs="Arial"/>
+        </w:rPr>
+      </w:pPr>
+      <w:r>
+        <w:rPr>
+          <w:rFonts w:ascii="Arial" w:hAnsi="Arial" w:cs="Arial"/>
+        </w:rPr>
+        <w:tab/>
+      </w:r>
+      <w:proofErr w:type="gramStart"/>
+      <w:r>
+        <w:rPr>
+          <w:rFonts w:ascii="Arial" w:hAnsi="Arial" w:cs="Arial"/>
+        </w:rPr>
+        <w:t>if  not</w:t>
+      </w:r>
+      <w:proofErr w:type="gramEnd"/>
+      <w:r>
+        <w:rPr>
+          <w:rFonts w:ascii="Arial" w:hAnsi="Arial" w:cs="Arial"/>
+        </w:rPr>
+        <w:t>(</w:t>
+      </w:r>
+      <w:proofErr w:type="spellStart"/>
+      <w:r>
+        <w:rPr>
+          <w:rFonts w:ascii="Arial" w:hAnsi="Arial" w:cs="Arial"/>
+        </w:rPr>
+        <w:t>old.orderState</w:t>
+      </w:r>
+      <w:proofErr w:type="spellEnd"/>
+      <w:r>
+        <w:rPr>
+          <w:rFonts w:ascii="Arial" w:hAnsi="Arial" w:cs="Arial"/>
+        </w:rPr>
+        <w:t xml:space="preserve"> &lt;=&gt; </w:t>
+      </w:r>
+      <w:proofErr w:type="spellStart"/>
+      <w:r>
+        <w:rPr>
+          <w:rFonts w:ascii="Arial" w:hAnsi="Arial" w:cs="Arial"/>
+        </w:rPr>
+        <w:t>new.orderstate</w:t>
+      </w:r>
+      <w:proofErr w:type="spellEnd"/>
+      <w:r>
+        <w:rPr>
+          <w:rFonts w:ascii="Arial" w:hAnsi="Arial" w:cs="Arial"/>
+        </w:rPr>
+        <w:t xml:space="preserve">) and </w:t>
+      </w:r>
+      <w:proofErr w:type="spellStart"/>
+      <w:r>
+        <w:rPr>
+          <w:rFonts w:ascii="Arial" w:hAnsi="Arial" w:cs="Arial"/>
+        </w:rPr>
+        <w:t>new.orderstate</w:t>
+      </w:r>
+      <w:proofErr w:type="spellEnd"/>
+      <w:r>
+        <w:rPr>
+          <w:rFonts w:ascii="Arial" w:hAnsi="Arial" w:cs="Arial"/>
+        </w:rPr>
+        <w:t xml:space="preserve"> &lt;=&gt; "Paid" then</w:t>
+      </w:r>
+    </w:p>
+    <w:p>
+      <w:pPr>
+        <w:rPr>
+          <w:rFonts w:ascii="Arial" w:hAnsi="Arial" w:cs="Arial"/>
+        </w:rPr>
+      </w:pPr>
+      <w:r>
+        <w:rPr>
+          <w:rFonts w:ascii="Arial" w:hAnsi="Arial" w:cs="Arial"/>
+        </w:rPr>
+        <w:tab/>
+      </w:r>
+      <w:r>
+        <w:rPr>
+          <w:rFonts w:ascii="Arial" w:hAnsi="Arial" w:cs="Arial"/>
+        </w:rPr>
+        <w:tab/>
+        <w:t xml:space="preserve">update </w:t>
+      </w:r>
+      <w:proofErr w:type="spellStart"/>
+      <w:r>
+        <w:rPr>
+          <w:rFonts w:ascii="Arial" w:hAnsi="Arial" w:cs="Arial"/>
+        </w:rPr>
+        <w:t>average_sales_optionalproduct_per_servicepackage</w:t>
+      </w:r>
+      <w:proofErr w:type="spellEnd"/>
+    </w:p>
+    <w:p>
+      <w:pPr>
+        <w:rPr>
+          <w:rFonts w:ascii="Arial" w:hAnsi="Arial" w:cs="Arial"/>
+        </w:rPr>
+      </w:pPr>
+      <w:r>
+        <w:rPr>
+          <w:rFonts w:ascii="Arial" w:hAnsi="Arial" w:cs="Arial"/>
+        </w:rPr>
+        <w:tab/>
+      </w:r>
+      <w:r>
+        <w:rPr>
+          <w:rFonts w:ascii="Arial" w:hAnsi="Arial" w:cs="Arial"/>
+        </w:rPr>
+        <w:tab/>
+        <w:t xml:space="preserve">set </w:t>
+      </w:r>
+      <w:proofErr w:type="spellStart"/>
+      <w:r>
+        <w:rPr>
+          <w:rFonts w:ascii="Arial" w:hAnsi="Arial" w:cs="Arial"/>
+        </w:rPr>
+        <w:t>averageOptionalProducts</w:t>
       </w:r>
       <w:proofErr w:type="spellEnd"/>
       <w:r>
@@ -4610,14 +4799,555 @@
         <w:rPr>
           <w:rFonts w:ascii="Arial" w:hAnsi="Arial" w:cs="Arial"/>
         </w:rPr>
-        <w:t>new.orderId</w:t>
-      </w:r>
-      <w:proofErr w:type="spellEnd"/>
-      <w:r>
-        <w:rPr>
-          <w:rFonts w:ascii="Arial" w:hAnsi="Arial" w:cs="Arial"/>
-        </w:rPr>
-        <w:t>;</w:t>
+        <w:t>totalProducts</w:t>
+      </w:r>
+      <w:proofErr w:type="spellEnd"/>
+      <w:r>
+        <w:rPr>
+          <w:rFonts w:ascii="Arial" w:hAnsi="Arial" w:cs="Arial"/>
+        </w:rPr>
+        <w:t>/</w:t>
+      </w:r>
+      <w:proofErr w:type="spellStart"/>
+      <w:r>
+        <w:rPr>
+          <w:rFonts w:ascii="Arial" w:hAnsi="Arial" w:cs="Arial"/>
+        </w:rPr>
+        <w:t>totalpackage</w:t>
+      </w:r>
+      <w:proofErr w:type="spellEnd"/>
+    </w:p>
+    <w:p>
+      <w:pPr>
+        <w:rPr>
+          <w:rFonts w:ascii="Arial" w:hAnsi="Arial" w:cs="Arial"/>
+        </w:rPr>
+      </w:pPr>
+      <w:r>
+        <w:rPr>
+          <w:rFonts w:ascii="Arial" w:hAnsi="Arial" w:cs="Arial"/>
+        </w:rPr>
+        <w:tab/>
+      </w:r>
+      <w:r>
+        <w:rPr>
+          <w:rFonts w:ascii="Arial" w:hAnsi="Arial" w:cs="Arial"/>
+        </w:rPr>
+        <w:tab/>
+        <w:t xml:space="preserve">where </w:t>
+      </w:r>
+      <w:proofErr w:type="spellStart"/>
+      <w:r>
+        <w:rPr>
+          <w:rFonts w:ascii="Arial" w:hAnsi="Arial" w:cs="Arial"/>
+        </w:rPr>
+        <w:t>packageId</w:t>
+      </w:r>
+      <w:proofErr w:type="spellEnd"/>
+      <w:r>
+        <w:rPr>
+          <w:rFonts w:ascii="Arial" w:hAnsi="Arial" w:cs="Arial"/>
+        </w:rPr>
+        <w:t xml:space="preserve"> = </w:t>
+      </w:r>
+      <w:proofErr w:type="gramStart"/>
+      <w:r>
+        <w:rPr>
+          <w:rFonts w:ascii="Arial" w:hAnsi="Arial" w:cs="Arial"/>
+        </w:rPr>
+        <w:t>packageId2;</w:t>
+      </w:r>
+      <w:proofErr w:type="gramEnd"/>
+    </w:p>
+    <w:p>
+      <w:pPr>
+        <w:rPr>
+          <w:rFonts w:ascii="Arial" w:hAnsi="Arial" w:cs="Arial"/>
+        </w:rPr>
+      </w:pPr>
+      <w:r>
+        <w:rPr>
+          <w:rFonts w:ascii="Arial" w:hAnsi="Arial" w:cs="Arial"/>
+        </w:rPr>
+        <w:t xml:space="preserve">    end </w:t>
+      </w:r>
+      <w:proofErr w:type="gramStart"/>
+      <w:r>
+        <w:rPr>
+          <w:rFonts w:ascii="Arial" w:hAnsi="Arial" w:cs="Arial"/>
+        </w:rPr>
+        <w:t>if;</w:t>
+      </w:r>
+      <w:proofErr w:type="gramEnd"/>
+      <w:r>
+        <w:rPr>
+          <w:rFonts w:ascii="Arial" w:hAnsi="Arial" w:cs="Arial"/>
+        </w:rPr>
+        <w:t xml:space="preserve">    </w:t>
+      </w:r>
+    </w:p>
+    <w:p>
+      <w:pPr>
+        <w:rPr>
+          <w:rFonts w:ascii="Arial" w:hAnsi="Arial" w:cs="Arial"/>
+        </w:rPr>
+      </w:pPr>
+      <w:r>
+        <w:rPr>
+          <w:rFonts w:ascii="Arial" w:hAnsi="Arial" w:cs="Arial"/>
+        </w:rPr>
+        <w:t>end$$</w:t>
+      </w:r>
+    </w:p>
+    <w:p>
+      <w:pPr>
+        <w:rPr>
+          <w:rFonts w:ascii="Arial" w:hAnsi="Arial" w:cs="Arial"/>
+        </w:rPr>
+      </w:pPr>
+      <w:r>
+        <w:rPr>
+          <w:rFonts w:ascii="Arial" w:hAnsi="Arial" w:cs="Arial"/>
+        </w:rPr>
+        <w:t> </w:t>
+      </w:r>
+    </w:p>
+    <w:p>
+      <w:pPr>
+        <w:rPr>
+          <w:rFonts w:ascii="Arial" w:hAnsi="Arial" w:cs="Arial"/>
+        </w:rPr>
+      </w:pPr>
+      <w:proofErr w:type="gramStart"/>
+      <w:r>
+        <w:rPr>
+          <w:rFonts w:ascii="Arial" w:hAnsi="Arial" w:cs="Arial"/>
+        </w:rPr>
+        <w:t>DELIMITER ;</w:t>
+      </w:r>
+      <w:proofErr w:type="gramEnd"/>
+    </w:p>
+    <w:p>
+      <w:pPr>
+        <w:rPr>
+          <w:rFonts w:ascii="Arial" w:hAnsi="Arial" w:cs="Arial"/>
+        </w:rPr>
+      </w:pPr>
+    </w:p>
+    <w:p>
+      <w:pPr>
+        <w:rPr>
+          <w:rFonts w:ascii="Arial" w:hAnsi="Arial" w:cs="Arial"/>
+        </w:rPr>
+      </w:pPr>
+      <w:r>
+        <w:rPr>
+          <w:rFonts w:ascii="Arial" w:hAnsi="Arial" w:cs="Arial"/>
+        </w:rPr>
+        <w:t>DELIMITER $$</w:t>
+      </w:r>
+    </w:p>
+    <w:p>
+      <w:pPr>
+        <w:rPr>
+          <w:rFonts w:ascii="Arial" w:hAnsi="Arial" w:cs="Arial"/>
+        </w:rPr>
+      </w:pPr>
+    </w:p>
+    <w:p>
+      <w:pPr>
+        <w:rPr>
+          <w:rFonts w:ascii="Arial" w:hAnsi="Arial" w:cs="Arial"/>
+        </w:rPr>
+      </w:pPr>
+      <w:r>
+        <w:rPr>
+          <w:rFonts w:ascii="Arial" w:hAnsi="Arial" w:cs="Arial"/>
+        </w:rPr>
+        <w:t xml:space="preserve">create trigger </w:t>
+      </w:r>
+      <w:proofErr w:type="spellStart"/>
+      <w:r>
+        <w:rPr>
+          <w:rFonts w:ascii="Arial" w:hAnsi="Arial" w:cs="Arial"/>
+        </w:rPr>
+        <w:t>insert_average_sales_optionalproduct_per_servicepackage</w:t>
+      </w:r>
+      <w:proofErr w:type="spellEnd"/>
+      <w:r>
+        <w:rPr>
+          <w:rFonts w:ascii="Arial" w:hAnsi="Arial" w:cs="Arial"/>
+        </w:rPr>
+        <w:t xml:space="preserve"> after insert ON orders </w:t>
+      </w:r>
+    </w:p>
+    <w:p>
+      <w:pPr>
+        <w:rPr>
+          <w:rFonts w:ascii="Arial" w:hAnsi="Arial" w:cs="Arial"/>
+        </w:rPr>
+      </w:pPr>
+      <w:r>
+        <w:rPr>
+          <w:rFonts w:ascii="Arial" w:hAnsi="Arial" w:cs="Arial"/>
+        </w:rPr>
+        <w:t>for each row</w:t>
+      </w:r>
+    </w:p>
+    <w:p>
+      <w:pPr>
+        <w:rPr>
+          <w:rFonts w:ascii="Arial" w:hAnsi="Arial" w:cs="Arial"/>
+        </w:rPr>
+      </w:pPr>
+      <w:r>
+        <w:rPr>
+          <w:rFonts w:ascii="Arial" w:hAnsi="Arial" w:cs="Arial"/>
+        </w:rPr>
+        <w:t>begin</w:t>
+      </w:r>
+    </w:p>
+    <w:p>
+      <w:pPr>
+        <w:rPr>
+          <w:rFonts w:ascii="Arial" w:hAnsi="Arial" w:cs="Arial"/>
+        </w:rPr>
+      </w:pPr>
+      <w:r>
+        <w:rPr>
+          <w:rFonts w:ascii="Arial" w:hAnsi="Arial" w:cs="Arial"/>
+        </w:rPr>
+        <w:t xml:space="preserve">declare packageId2 </w:t>
+      </w:r>
+      <w:proofErr w:type="gramStart"/>
+      <w:r>
+        <w:rPr>
+          <w:rFonts w:ascii="Arial" w:hAnsi="Arial" w:cs="Arial"/>
+        </w:rPr>
+        <w:t>int;</w:t>
+      </w:r>
+      <w:proofErr w:type="gramEnd"/>
+    </w:p>
+    <w:p>
+      <w:pPr>
+        <w:rPr>
+          <w:rFonts w:ascii="Arial" w:hAnsi="Arial" w:cs="Arial"/>
+        </w:rPr>
+      </w:pPr>
+      <w:r>
+        <w:rPr>
+          <w:rFonts w:ascii="Arial" w:hAnsi="Arial" w:cs="Arial"/>
+        </w:rPr>
+        <w:t xml:space="preserve">declare </w:t>
+      </w:r>
+      <w:proofErr w:type="spellStart"/>
+      <w:r>
+        <w:rPr>
+          <w:rFonts w:ascii="Arial" w:hAnsi="Arial" w:cs="Arial"/>
+        </w:rPr>
+        <w:t>totalPackage</w:t>
+      </w:r>
+      <w:proofErr w:type="spellEnd"/>
+      <w:r>
+        <w:rPr>
+          <w:rFonts w:ascii="Arial" w:hAnsi="Arial" w:cs="Arial"/>
+        </w:rPr>
+        <w:t xml:space="preserve"> </w:t>
+      </w:r>
+      <w:proofErr w:type="gramStart"/>
+      <w:r>
+        <w:rPr>
+          <w:rFonts w:ascii="Arial" w:hAnsi="Arial" w:cs="Arial"/>
+        </w:rPr>
+        <w:t>int;</w:t>
+      </w:r>
+      <w:proofErr w:type="gramEnd"/>
+    </w:p>
+    <w:p>
+      <w:pPr>
+        <w:rPr>
+          <w:rFonts w:ascii="Arial" w:hAnsi="Arial" w:cs="Arial"/>
+        </w:rPr>
+      </w:pPr>
+      <w:r>
+        <w:rPr>
+          <w:rFonts w:ascii="Arial" w:hAnsi="Arial" w:cs="Arial"/>
+        </w:rPr>
+        <w:t xml:space="preserve">declare </w:t>
+      </w:r>
+      <w:proofErr w:type="spellStart"/>
+      <w:r>
+        <w:rPr>
+          <w:rFonts w:ascii="Arial" w:hAnsi="Arial" w:cs="Arial"/>
+        </w:rPr>
+        <w:t>totalProducts</w:t>
+      </w:r>
+      <w:proofErr w:type="spellEnd"/>
+      <w:r>
+        <w:rPr>
+          <w:rFonts w:ascii="Arial" w:hAnsi="Arial" w:cs="Arial"/>
+        </w:rPr>
+        <w:t xml:space="preserve"> </w:t>
+      </w:r>
+      <w:proofErr w:type="gramStart"/>
+      <w:r>
+        <w:rPr>
+          <w:rFonts w:ascii="Arial" w:hAnsi="Arial" w:cs="Arial"/>
+        </w:rPr>
+        <w:t>int;</w:t>
+      </w:r>
+      <w:proofErr w:type="gramEnd"/>
+    </w:p>
+    <w:p>
+      <w:pPr>
+        <w:rPr>
+          <w:rFonts w:ascii="Arial" w:hAnsi="Arial" w:cs="Arial"/>
+        </w:rPr>
+      </w:pPr>
+      <w:r>
+        <w:rPr>
+          <w:rFonts w:ascii="Arial" w:hAnsi="Arial" w:cs="Arial"/>
+        </w:rPr>
+        <w:tab/>
+        <w:t xml:space="preserve">select </w:t>
+      </w:r>
+      <w:proofErr w:type="spellStart"/>
+      <w:r>
+        <w:rPr>
+          <w:rFonts w:ascii="Arial" w:hAnsi="Arial" w:cs="Arial"/>
+        </w:rPr>
+        <w:t>packageId</w:t>
+      </w:r>
+      <w:proofErr w:type="spellEnd"/>
+      <w:r>
+        <w:rPr>
+          <w:rFonts w:ascii="Arial" w:hAnsi="Arial" w:cs="Arial"/>
+        </w:rPr>
+        <w:t xml:space="preserve"> into packageId2 from period where </w:t>
+      </w:r>
+      <w:proofErr w:type="spellStart"/>
+      <w:proofErr w:type="gramStart"/>
+      <w:r>
+        <w:rPr>
+          <w:rFonts w:ascii="Arial" w:hAnsi="Arial" w:cs="Arial"/>
+        </w:rPr>
+        <w:t>new.periodId</w:t>
+      </w:r>
+      <w:proofErr w:type="spellEnd"/>
+      <w:proofErr w:type="gramEnd"/>
+      <w:r>
+        <w:rPr>
+          <w:rFonts w:ascii="Arial" w:hAnsi="Arial" w:cs="Arial"/>
+        </w:rPr>
+        <w:t xml:space="preserve"> = ID;</w:t>
+      </w:r>
+    </w:p>
+    <w:p>
+      <w:pPr>
+        <w:rPr>
+          <w:rFonts w:ascii="Arial" w:hAnsi="Arial" w:cs="Arial"/>
+        </w:rPr>
+      </w:pPr>
+      <w:r>
+        <w:rPr>
+          <w:rFonts w:ascii="Arial" w:hAnsi="Arial" w:cs="Arial"/>
+        </w:rPr>
+        <w:t xml:space="preserve">    select </w:t>
+      </w:r>
+      <w:proofErr w:type="gramStart"/>
+      <w:r>
+        <w:rPr>
+          <w:rFonts w:ascii="Arial" w:hAnsi="Arial" w:cs="Arial"/>
+        </w:rPr>
+        <w:t>count(</w:t>
+      </w:r>
+      <w:proofErr w:type="gramEnd"/>
+      <w:r>
+        <w:rPr>
+          <w:rFonts w:ascii="Arial" w:hAnsi="Arial" w:cs="Arial"/>
+        </w:rPr>
+        <w:t xml:space="preserve">*) into </w:t>
+      </w:r>
+      <w:proofErr w:type="spellStart"/>
+      <w:r>
+        <w:rPr>
+          <w:rFonts w:ascii="Arial" w:hAnsi="Arial" w:cs="Arial"/>
+        </w:rPr>
+        <w:t>totalPackage</w:t>
+      </w:r>
+      <w:proofErr w:type="spellEnd"/>
+      <w:r>
+        <w:rPr>
+          <w:rFonts w:ascii="Arial" w:hAnsi="Arial" w:cs="Arial"/>
+        </w:rPr>
+        <w:t xml:space="preserve"> from orders where </w:t>
+      </w:r>
+      <w:proofErr w:type="spellStart"/>
+      <w:r>
+        <w:rPr>
+          <w:rFonts w:ascii="Arial" w:hAnsi="Arial" w:cs="Arial"/>
+        </w:rPr>
+        <w:t>periodId</w:t>
+      </w:r>
+      <w:proofErr w:type="spellEnd"/>
+      <w:r>
+        <w:rPr>
+          <w:rFonts w:ascii="Arial" w:hAnsi="Arial" w:cs="Arial"/>
+        </w:rPr>
+        <w:t xml:space="preserve"> in (select ID from period where </w:t>
+      </w:r>
+      <w:proofErr w:type="spellStart"/>
+      <w:r>
+        <w:rPr>
+          <w:rFonts w:ascii="Arial" w:hAnsi="Arial" w:cs="Arial"/>
+        </w:rPr>
+        <w:t>packageId</w:t>
+      </w:r>
+      <w:proofErr w:type="spellEnd"/>
+      <w:r>
+        <w:rPr>
+          <w:rFonts w:ascii="Arial" w:hAnsi="Arial" w:cs="Arial"/>
+        </w:rPr>
+        <w:t xml:space="preserve"> = packageId2) and </w:t>
+      </w:r>
+      <w:proofErr w:type="spellStart"/>
+      <w:r>
+        <w:rPr>
+          <w:rFonts w:ascii="Arial" w:hAnsi="Arial" w:cs="Arial"/>
+        </w:rPr>
+        <w:t>orderState</w:t>
+      </w:r>
+      <w:proofErr w:type="spellEnd"/>
+      <w:r>
+        <w:rPr>
+          <w:rFonts w:ascii="Arial" w:hAnsi="Arial" w:cs="Arial"/>
+        </w:rPr>
+        <w:t xml:space="preserve"> &lt;=&gt; "Paid";</w:t>
+      </w:r>
+    </w:p>
+    <w:p>
+      <w:pPr>
+        <w:rPr>
+          <w:rFonts w:ascii="Arial" w:hAnsi="Arial" w:cs="Arial"/>
+        </w:rPr>
+      </w:pPr>
+      <w:r>
+        <w:rPr>
+          <w:rFonts w:ascii="Arial" w:hAnsi="Arial" w:cs="Arial"/>
+        </w:rPr>
+        <w:t xml:space="preserve">    select </w:t>
+      </w:r>
+      <w:proofErr w:type="gramStart"/>
+      <w:r>
+        <w:rPr>
+          <w:rFonts w:ascii="Arial" w:hAnsi="Arial" w:cs="Arial"/>
+        </w:rPr>
+        <w:t>count(</w:t>
+      </w:r>
+      <w:proofErr w:type="gramEnd"/>
+      <w:r>
+        <w:rPr>
+          <w:rFonts w:ascii="Arial" w:hAnsi="Arial" w:cs="Arial"/>
+        </w:rPr>
+        <w:t xml:space="preserve">*) into </w:t>
+      </w:r>
+      <w:proofErr w:type="spellStart"/>
+      <w:r>
+        <w:rPr>
+          <w:rFonts w:ascii="Arial" w:hAnsi="Arial" w:cs="Arial"/>
+        </w:rPr>
+        <w:t>totalProducts</w:t>
+      </w:r>
+      <w:proofErr w:type="spellEnd"/>
+      <w:r>
+        <w:rPr>
+          <w:rFonts w:ascii="Arial" w:hAnsi="Arial" w:cs="Arial"/>
+        </w:rPr>
+        <w:t xml:space="preserve"> from </w:t>
+      </w:r>
+      <w:proofErr w:type="spellStart"/>
+      <w:r>
+        <w:rPr>
+          <w:rFonts w:ascii="Arial" w:hAnsi="Arial" w:cs="Arial"/>
+        </w:rPr>
+        <w:t>order_optionalproduct</w:t>
+      </w:r>
+      <w:proofErr w:type="spellEnd"/>
+      <w:r>
+        <w:rPr>
+          <w:rFonts w:ascii="Arial" w:hAnsi="Arial" w:cs="Arial"/>
+        </w:rPr>
+        <w:t xml:space="preserve"> where </w:t>
+      </w:r>
+      <w:proofErr w:type="spellStart"/>
+      <w:r>
+        <w:rPr>
+          <w:rFonts w:ascii="Arial" w:hAnsi="Arial" w:cs="Arial"/>
+        </w:rPr>
+        <w:t>order_Id</w:t>
+      </w:r>
+      <w:proofErr w:type="spellEnd"/>
+      <w:r>
+        <w:rPr>
+          <w:rFonts w:ascii="Arial" w:hAnsi="Arial" w:cs="Arial"/>
+        </w:rPr>
+        <w:t xml:space="preserve"> in (select </w:t>
+      </w:r>
+      <w:proofErr w:type="spellStart"/>
+      <w:r>
+        <w:rPr>
+          <w:rFonts w:ascii="Arial" w:hAnsi="Arial" w:cs="Arial"/>
+        </w:rPr>
+        <w:t>orderId</w:t>
+      </w:r>
+      <w:proofErr w:type="spellEnd"/>
+      <w:r>
+        <w:rPr>
+          <w:rFonts w:ascii="Arial" w:hAnsi="Arial" w:cs="Arial"/>
+        </w:rPr>
+        <w:t xml:space="preserve"> from orders where </w:t>
+      </w:r>
+      <w:proofErr w:type="spellStart"/>
+      <w:r>
+        <w:rPr>
+          <w:rFonts w:ascii="Arial" w:hAnsi="Arial" w:cs="Arial"/>
+        </w:rPr>
+        <w:t>periodId</w:t>
+      </w:r>
+      <w:proofErr w:type="spellEnd"/>
+      <w:r>
+        <w:rPr>
+          <w:rFonts w:ascii="Arial" w:hAnsi="Arial" w:cs="Arial"/>
+        </w:rPr>
+        <w:t xml:space="preserve"> in (select ID from period where </w:t>
+      </w:r>
+      <w:proofErr w:type="spellStart"/>
+      <w:r>
+        <w:rPr>
+          <w:rFonts w:ascii="Arial" w:hAnsi="Arial" w:cs="Arial"/>
+        </w:rPr>
+        <w:t>packageId</w:t>
+      </w:r>
+      <w:proofErr w:type="spellEnd"/>
+      <w:r>
+        <w:rPr>
+          <w:rFonts w:ascii="Arial" w:hAnsi="Arial" w:cs="Arial"/>
+        </w:rPr>
+        <w:t xml:space="preserve"> = packageId2)  and </w:t>
+      </w:r>
+      <w:proofErr w:type="spellStart"/>
+      <w:r>
+        <w:rPr>
+          <w:rFonts w:ascii="Arial" w:hAnsi="Arial" w:cs="Arial"/>
+        </w:rPr>
+        <w:t>orderState</w:t>
+      </w:r>
+      <w:proofErr w:type="spellEnd"/>
+      <w:r>
+        <w:rPr>
+          <w:rFonts w:ascii="Arial" w:hAnsi="Arial" w:cs="Arial"/>
+        </w:rPr>
+        <w:t xml:space="preserve"> &lt;=&gt; "Paid");</w:t>
       </w:r>
     </w:p>
     <w:p>
@@ -4633,29 +5363,8 @@
         <w:tab/>
         <w:t xml:space="preserve">if </w:t>
       </w:r>
-      <w:proofErr w:type="gramStart"/>
-      <w:r>
-        <w:rPr>
-          <w:rFonts w:ascii="Arial" w:hAnsi="Arial" w:cs="Arial"/>
-        </w:rPr>
-        <w:t>not(</w:t>
-      </w:r>
-      <w:proofErr w:type="spellStart"/>
-      <w:proofErr w:type="gramEnd"/>
-      <w:r>
-        <w:rPr>
-          <w:rFonts w:ascii="Arial" w:hAnsi="Arial" w:cs="Arial"/>
-        </w:rPr>
-        <w:t>old.orderState</w:t>
-      </w:r>
-      <w:proofErr w:type="spellEnd"/>
-      <w:r>
-        <w:rPr>
-          <w:rFonts w:ascii="Arial" w:hAnsi="Arial" w:cs="Arial"/>
-        </w:rPr>
-        <w:t xml:space="preserve"> &lt;=&gt; </w:t>
-      </w:r>
-      <w:proofErr w:type="spellStart"/>
+      <w:proofErr w:type="spellStart"/>
+      <w:proofErr w:type="gramStart"/>
       <w:r>
         <w:rPr>
           <w:rFonts w:ascii="Arial" w:hAnsi="Arial" w:cs="Arial"/>
@@ -4663,20 +5372,7 @@
         <w:t>new.orderstate</w:t>
       </w:r>
       <w:proofErr w:type="spellEnd"/>
-      <w:r>
-        <w:rPr>
-          <w:rFonts w:ascii="Arial" w:hAnsi="Arial" w:cs="Arial"/>
-        </w:rPr>
-        <w:t xml:space="preserve">) and </w:t>
-      </w:r>
-      <w:proofErr w:type="spellStart"/>
-      <w:r>
-        <w:rPr>
-          <w:rFonts w:ascii="Arial" w:hAnsi="Arial" w:cs="Arial"/>
-        </w:rPr>
-        <w:t>new.orderstate</w:t>
-      </w:r>
-      <w:proofErr w:type="spellEnd"/>
+      <w:proofErr w:type="gramEnd"/>
       <w:r>
         <w:rPr>
           <w:rFonts w:ascii="Arial" w:hAnsi="Arial" w:cs="Arial"/>
@@ -4743,7 +5439,730 @@
         <w:rPr>
           <w:rFonts w:ascii="Arial" w:hAnsi="Arial" w:cs="Arial"/>
         </w:rPr>
-        <w:t xml:space="preserve"> = (</w:t>
+        <w:t xml:space="preserve"> = </w:t>
+      </w:r>
+      <w:proofErr w:type="spellStart"/>
+      <w:r>
+        <w:rPr>
+          <w:rFonts w:ascii="Arial" w:hAnsi="Arial" w:cs="Arial"/>
+        </w:rPr>
+        <w:t>totalProducts</w:t>
+      </w:r>
+      <w:proofErr w:type="spellEnd"/>
+      <w:r>
+        <w:rPr>
+          <w:rFonts w:ascii="Arial" w:hAnsi="Arial" w:cs="Arial"/>
+        </w:rPr>
+        <w:t>/</w:t>
+      </w:r>
+      <w:proofErr w:type="spellStart"/>
+      <w:r>
+        <w:rPr>
+          <w:rFonts w:ascii="Arial" w:hAnsi="Arial" w:cs="Arial"/>
+        </w:rPr>
+        <w:t>totalpackage</w:t>
+      </w:r>
+      <w:proofErr w:type="spellEnd"/>
+    </w:p>
+    <w:p>
+      <w:pPr>
+        <w:rPr>
+          <w:rFonts w:ascii="Arial" w:hAnsi="Arial" w:cs="Arial"/>
+        </w:rPr>
+      </w:pPr>
+      <w:r>
+        <w:rPr>
+          <w:rFonts w:ascii="Arial" w:hAnsi="Arial" w:cs="Arial"/>
+        </w:rPr>
+        <w:tab/>
+      </w:r>
+      <w:r>
+        <w:rPr>
+          <w:rFonts w:ascii="Arial" w:hAnsi="Arial" w:cs="Arial"/>
+        </w:rPr>
+        <w:tab/>
+        <w:t xml:space="preserve">where </w:t>
+      </w:r>
+      <w:proofErr w:type="spellStart"/>
+      <w:r>
+        <w:rPr>
+          <w:rFonts w:ascii="Arial" w:hAnsi="Arial" w:cs="Arial"/>
+        </w:rPr>
+        <w:t>packageId</w:t>
+      </w:r>
+      <w:proofErr w:type="spellEnd"/>
+      <w:r>
+        <w:rPr>
+          <w:rFonts w:ascii="Arial" w:hAnsi="Arial" w:cs="Arial"/>
+        </w:rPr>
+        <w:t xml:space="preserve"> = </w:t>
+      </w:r>
+      <w:proofErr w:type="gramStart"/>
+      <w:r>
+        <w:rPr>
+          <w:rFonts w:ascii="Arial" w:hAnsi="Arial" w:cs="Arial"/>
+        </w:rPr>
+        <w:t>packageId2;</w:t>
+      </w:r>
+      <w:proofErr w:type="gramEnd"/>
+    </w:p>
+    <w:p>
+      <w:pPr>
+        <w:rPr>
+          <w:rFonts w:ascii="Arial" w:hAnsi="Arial" w:cs="Arial"/>
+        </w:rPr>
+      </w:pPr>
+      <w:r>
+        <w:rPr>
+          <w:rFonts w:ascii="Arial" w:hAnsi="Arial" w:cs="Arial"/>
+        </w:rPr>
+        <w:t xml:space="preserve">    end </w:t>
+      </w:r>
+      <w:proofErr w:type="gramStart"/>
+      <w:r>
+        <w:rPr>
+          <w:rFonts w:ascii="Arial" w:hAnsi="Arial" w:cs="Arial"/>
+        </w:rPr>
+        <w:t>if;</w:t>
+      </w:r>
+      <w:proofErr w:type="gramEnd"/>
+    </w:p>
+    <w:p>
+      <w:pPr>
+        <w:rPr>
+          <w:rFonts w:ascii="Arial" w:hAnsi="Arial" w:cs="Arial"/>
+        </w:rPr>
+      </w:pPr>
+      <w:r>
+        <w:rPr>
+          <w:rFonts w:ascii="Arial" w:hAnsi="Arial" w:cs="Arial"/>
+        </w:rPr>
+        <w:t>end$$</w:t>
+      </w:r>
+    </w:p>
+    <w:p>
+      <w:pPr>
+        <w:rPr>
+          <w:rFonts w:ascii="Arial" w:hAnsi="Arial" w:cs="Arial"/>
+        </w:rPr>
+      </w:pPr>
+      <w:r>
+        <w:rPr>
+          <w:rFonts w:ascii="Arial" w:hAnsi="Arial" w:cs="Arial"/>
+        </w:rPr>
+        <w:t> </w:t>
+      </w:r>
+    </w:p>
+    <w:p>
+      <w:pPr>
+        <w:rPr>
+          <w:rFonts w:ascii="Arial" w:hAnsi="Arial" w:cs="Arial"/>
+        </w:rPr>
+      </w:pPr>
+      <w:proofErr w:type="gramStart"/>
+      <w:r>
+        <w:rPr>
+          <w:rFonts w:ascii="Arial" w:hAnsi="Arial" w:cs="Arial"/>
+        </w:rPr>
+        <w:lastRenderedPageBreak/>
+        <w:t>DELIMITER ;</w:t>
+      </w:r>
+      <w:proofErr w:type="gramEnd"/>
+    </w:p>
+    <w:p>
+      <w:pPr>
+        <w:rPr>
+          <w:rFonts w:ascii="Arial" w:hAnsi="Arial" w:cs="Arial"/>
+        </w:rPr>
+      </w:pPr>
+    </w:p>
+    <w:p>
+      <w:pPr>
+        <w:rPr>
+          <w:rFonts w:ascii="Arial" w:hAnsi="Arial" w:cs="Arial"/>
+        </w:rPr>
+      </w:pPr>
+    </w:p>
+    <w:p>
+      <w:pPr>
+        <w:rPr>
+          <w:rFonts w:ascii="Arial" w:hAnsi="Arial" w:cs="Arial"/>
+        </w:rPr>
+      </w:pPr>
+      <w:r>
+        <w:rPr>
+          <w:rFonts w:ascii="Arial" w:hAnsi="Arial" w:cs="Arial"/>
+        </w:rPr>
+        <w:t>DELIMITER $$</w:t>
+      </w:r>
+    </w:p>
+    <w:p>
+      <w:pPr>
+        <w:rPr>
+          <w:rFonts w:ascii="Arial" w:hAnsi="Arial" w:cs="Arial"/>
+        </w:rPr>
+      </w:pPr>
+    </w:p>
+    <w:p>
+      <w:pPr>
+        <w:rPr>
+          <w:rFonts w:ascii="Arial" w:hAnsi="Arial" w:cs="Arial"/>
+        </w:rPr>
+      </w:pPr>
+      <w:r>
+        <w:rPr>
+          <w:rFonts w:ascii="Arial" w:hAnsi="Arial" w:cs="Arial"/>
+        </w:rPr>
+        <w:t xml:space="preserve">create trigger </w:t>
+      </w:r>
+      <w:proofErr w:type="spellStart"/>
+      <w:r>
+        <w:rPr>
+          <w:rFonts w:ascii="Arial" w:hAnsi="Arial" w:cs="Arial"/>
+        </w:rPr>
+        <w:t>insert_bridge_average_sales_optionalproduct_per_servicepackage</w:t>
+      </w:r>
+      <w:proofErr w:type="spellEnd"/>
+      <w:r>
+        <w:rPr>
+          <w:rFonts w:ascii="Arial" w:hAnsi="Arial" w:cs="Arial"/>
+        </w:rPr>
+        <w:t xml:space="preserve"> after insert ON </w:t>
+      </w:r>
+      <w:proofErr w:type="spellStart"/>
+      <w:r>
+        <w:rPr>
+          <w:rFonts w:ascii="Arial" w:hAnsi="Arial" w:cs="Arial"/>
+        </w:rPr>
+        <w:t>order_optionalproduct</w:t>
+      </w:r>
+      <w:proofErr w:type="spellEnd"/>
+      <w:r>
+        <w:rPr>
+          <w:rFonts w:ascii="Arial" w:hAnsi="Arial" w:cs="Arial"/>
+        </w:rPr>
+        <w:t xml:space="preserve"> </w:t>
+      </w:r>
+    </w:p>
+    <w:p>
+      <w:pPr>
+        <w:rPr>
+          <w:rFonts w:ascii="Arial" w:hAnsi="Arial" w:cs="Arial"/>
+        </w:rPr>
+      </w:pPr>
+      <w:r>
+        <w:rPr>
+          <w:rFonts w:ascii="Arial" w:hAnsi="Arial" w:cs="Arial"/>
+        </w:rPr>
+        <w:t>for each row</w:t>
+      </w:r>
+    </w:p>
+    <w:p>
+      <w:pPr>
+        <w:rPr>
+          <w:rFonts w:ascii="Arial" w:hAnsi="Arial" w:cs="Arial"/>
+        </w:rPr>
+      </w:pPr>
+      <w:r>
+        <w:rPr>
+          <w:rFonts w:ascii="Arial" w:hAnsi="Arial" w:cs="Arial"/>
+        </w:rPr>
+        <w:t>begin</w:t>
+      </w:r>
+    </w:p>
+    <w:p>
+      <w:pPr>
+        <w:rPr>
+          <w:rFonts w:ascii="Arial" w:hAnsi="Arial" w:cs="Arial"/>
+        </w:rPr>
+      </w:pPr>
+      <w:r>
+        <w:rPr>
+          <w:rFonts w:ascii="Arial" w:hAnsi="Arial" w:cs="Arial"/>
+        </w:rPr>
+        <w:t xml:space="preserve">declare packageId2 </w:t>
+      </w:r>
+      <w:proofErr w:type="gramStart"/>
+      <w:r>
+        <w:rPr>
+          <w:rFonts w:ascii="Arial" w:hAnsi="Arial" w:cs="Arial"/>
+        </w:rPr>
+        <w:t>int;</w:t>
+      </w:r>
+      <w:proofErr w:type="gramEnd"/>
+    </w:p>
+    <w:p>
+      <w:pPr>
+        <w:rPr>
+          <w:rFonts w:ascii="Arial" w:hAnsi="Arial" w:cs="Arial"/>
+        </w:rPr>
+      </w:pPr>
+      <w:r>
+        <w:rPr>
+          <w:rFonts w:ascii="Arial" w:hAnsi="Arial" w:cs="Arial"/>
+        </w:rPr>
+        <w:t xml:space="preserve">declare </w:t>
+      </w:r>
+      <w:proofErr w:type="spellStart"/>
+      <w:r>
+        <w:rPr>
+          <w:rFonts w:ascii="Arial" w:hAnsi="Arial" w:cs="Arial"/>
+        </w:rPr>
+        <w:t>totalPackage</w:t>
+      </w:r>
+      <w:proofErr w:type="spellEnd"/>
+      <w:r>
+        <w:rPr>
+          <w:rFonts w:ascii="Arial" w:hAnsi="Arial" w:cs="Arial"/>
+        </w:rPr>
+        <w:t xml:space="preserve"> </w:t>
+      </w:r>
+      <w:proofErr w:type="gramStart"/>
+      <w:r>
+        <w:rPr>
+          <w:rFonts w:ascii="Arial" w:hAnsi="Arial" w:cs="Arial"/>
+        </w:rPr>
+        <w:t>int;</w:t>
+      </w:r>
+      <w:proofErr w:type="gramEnd"/>
+    </w:p>
+    <w:p>
+      <w:pPr>
+        <w:rPr>
+          <w:rFonts w:ascii="Arial" w:hAnsi="Arial" w:cs="Arial"/>
+        </w:rPr>
+      </w:pPr>
+      <w:r>
+        <w:rPr>
+          <w:rFonts w:ascii="Arial" w:hAnsi="Arial" w:cs="Arial"/>
+        </w:rPr>
+        <w:t xml:space="preserve">declare </w:t>
+      </w:r>
+      <w:proofErr w:type="spellStart"/>
+      <w:r>
+        <w:rPr>
+          <w:rFonts w:ascii="Arial" w:hAnsi="Arial" w:cs="Arial"/>
+        </w:rPr>
+        <w:t>totalProducts</w:t>
+      </w:r>
+      <w:proofErr w:type="spellEnd"/>
+      <w:r>
+        <w:rPr>
+          <w:rFonts w:ascii="Arial" w:hAnsi="Arial" w:cs="Arial"/>
+        </w:rPr>
+        <w:t xml:space="preserve"> </w:t>
+      </w:r>
+      <w:proofErr w:type="gramStart"/>
+      <w:r>
+        <w:rPr>
+          <w:rFonts w:ascii="Arial" w:hAnsi="Arial" w:cs="Arial"/>
+        </w:rPr>
+        <w:t>int;</w:t>
+      </w:r>
+      <w:proofErr w:type="gramEnd"/>
+    </w:p>
+    <w:p>
+      <w:pPr>
+        <w:rPr>
+          <w:rFonts w:ascii="Arial" w:hAnsi="Arial" w:cs="Arial"/>
+        </w:rPr>
+      </w:pPr>
+      <w:r>
+        <w:rPr>
+          <w:rFonts w:ascii="Arial" w:hAnsi="Arial" w:cs="Arial"/>
+        </w:rPr>
+        <w:tab/>
+        <w:t xml:space="preserve">select </w:t>
+      </w:r>
+      <w:proofErr w:type="spellStart"/>
+      <w:r>
+        <w:rPr>
+          <w:rFonts w:ascii="Arial" w:hAnsi="Arial" w:cs="Arial"/>
+        </w:rPr>
+        <w:t>packageId</w:t>
+      </w:r>
+      <w:proofErr w:type="spellEnd"/>
+      <w:r>
+        <w:rPr>
+          <w:rFonts w:ascii="Arial" w:hAnsi="Arial" w:cs="Arial"/>
+        </w:rPr>
+        <w:t xml:space="preserve"> into packageId2 from period </w:t>
+      </w:r>
+      <w:proofErr w:type="gramStart"/>
+      <w:r>
+        <w:rPr>
+          <w:rFonts w:ascii="Arial" w:hAnsi="Arial" w:cs="Arial"/>
+        </w:rPr>
+        <w:t>where  ID</w:t>
+      </w:r>
+      <w:proofErr w:type="gramEnd"/>
+      <w:r>
+        <w:rPr>
+          <w:rFonts w:ascii="Arial" w:hAnsi="Arial" w:cs="Arial"/>
+        </w:rPr>
+        <w:t xml:space="preserve"> = (select </w:t>
+      </w:r>
+      <w:proofErr w:type="spellStart"/>
+      <w:r>
+        <w:rPr>
+          <w:rFonts w:ascii="Arial" w:hAnsi="Arial" w:cs="Arial"/>
+        </w:rPr>
+        <w:t>periodId</w:t>
+      </w:r>
+      <w:proofErr w:type="spellEnd"/>
+      <w:r>
+        <w:rPr>
+          <w:rFonts w:ascii="Arial" w:hAnsi="Arial" w:cs="Arial"/>
+        </w:rPr>
+        <w:t xml:space="preserve"> from orders where </w:t>
+      </w:r>
+      <w:proofErr w:type="spellStart"/>
+      <w:r>
+        <w:rPr>
+          <w:rFonts w:ascii="Arial" w:hAnsi="Arial" w:cs="Arial"/>
+        </w:rPr>
+        <w:t>orderId</w:t>
+      </w:r>
+      <w:proofErr w:type="spellEnd"/>
+      <w:r>
+        <w:rPr>
+          <w:rFonts w:ascii="Arial" w:hAnsi="Arial" w:cs="Arial"/>
+        </w:rPr>
+        <w:t xml:space="preserve"> = </w:t>
+      </w:r>
+      <w:proofErr w:type="spellStart"/>
+      <w:r>
+        <w:rPr>
+          <w:rFonts w:ascii="Arial" w:hAnsi="Arial" w:cs="Arial"/>
+        </w:rPr>
+        <w:t>new.order_id</w:t>
+      </w:r>
+      <w:proofErr w:type="spellEnd"/>
+      <w:r>
+        <w:rPr>
+          <w:rFonts w:ascii="Arial" w:hAnsi="Arial" w:cs="Arial"/>
+        </w:rPr>
+        <w:t>);</w:t>
+      </w:r>
+    </w:p>
+    <w:p>
+      <w:pPr>
+        <w:rPr>
+          <w:rFonts w:ascii="Arial" w:hAnsi="Arial" w:cs="Arial"/>
+        </w:rPr>
+      </w:pPr>
+      <w:r>
+        <w:rPr>
+          <w:rFonts w:ascii="Arial" w:hAnsi="Arial" w:cs="Arial"/>
+        </w:rPr>
+        <w:t xml:space="preserve">    select </w:t>
+      </w:r>
+      <w:proofErr w:type="gramStart"/>
+      <w:r>
+        <w:rPr>
+          <w:rFonts w:ascii="Arial" w:hAnsi="Arial" w:cs="Arial"/>
+        </w:rPr>
+        <w:t>count(</w:t>
+      </w:r>
+      <w:proofErr w:type="gramEnd"/>
+      <w:r>
+        <w:rPr>
+          <w:rFonts w:ascii="Arial" w:hAnsi="Arial" w:cs="Arial"/>
+        </w:rPr>
+        <w:t xml:space="preserve">*) into </w:t>
+      </w:r>
+      <w:proofErr w:type="spellStart"/>
+      <w:r>
+        <w:rPr>
+          <w:rFonts w:ascii="Arial" w:hAnsi="Arial" w:cs="Arial"/>
+        </w:rPr>
+        <w:t>totalPackage</w:t>
+      </w:r>
+      <w:proofErr w:type="spellEnd"/>
+      <w:r>
+        <w:rPr>
+          <w:rFonts w:ascii="Arial" w:hAnsi="Arial" w:cs="Arial"/>
+        </w:rPr>
+        <w:t xml:space="preserve"> from orders where </w:t>
+      </w:r>
+      <w:proofErr w:type="spellStart"/>
+      <w:r>
+        <w:rPr>
+          <w:rFonts w:ascii="Arial" w:hAnsi="Arial" w:cs="Arial"/>
+        </w:rPr>
+        <w:t>periodId</w:t>
+      </w:r>
+      <w:proofErr w:type="spellEnd"/>
+      <w:r>
+        <w:rPr>
+          <w:rFonts w:ascii="Arial" w:hAnsi="Arial" w:cs="Arial"/>
+        </w:rPr>
+        <w:t xml:space="preserve"> in (select ID from period where </w:t>
+      </w:r>
+      <w:proofErr w:type="spellStart"/>
+      <w:r>
+        <w:rPr>
+          <w:rFonts w:ascii="Arial" w:hAnsi="Arial" w:cs="Arial"/>
+        </w:rPr>
+        <w:t>packageId</w:t>
+      </w:r>
+      <w:proofErr w:type="spellEnd"/>
+      <w:r>
+        <w:rPr>
+          <w:rFonts w:ascii="Arial" w:hAnsi="Arial" w:cs="Arial"/>
+        </w:rPr>
+        <w:t xml:space="preserve"> = packageId2) and </w:t>
+      </w:r>
+      <w:proofErr w:type="spellStart"/>
+      <w:r>
+        <w:rPr>
+          <w:rFonts w:ascii="Arial" w:hAnsi="Arial" w:cs="Arial"/>
+        </w:rPr>
+        <w:t>orderState</w:t>
+      </w:r>
+      <w:proofErr w:type="spellEnd"/>
+      <w:r>
+        <w:rPr>
+          <w:rFonts w:ascii="Arial" w:hAnsi="Arial" w:cs="Arial"/>
+        </w:rPr>
+        <w:t xml:space="preserve"> &lt;=&gt; "Paid";</w:t>
+      </w:r>
+    </w:p>
+    <w:p>
+      <w:pPr>
+        <w:rPr>
+          <w:rFonts w:ascii="Arial" w:hAnsi="Arial" w:cs="Arial"/>
+        </w:rPr>
+      </w:pPr>
+      <w:r>
+        <w:rPr>
+          <w:rFonts w:ascii="Arial" w:hAnsi="Arial" w:cs="Arial"/>
+        </w:rPr>
+        <w:t xml:space="preserve">    select </w:t>
+      </w:r>
+      <w:proofErr w:type="gramStart"/>
+      <w:r>
+        <w:rPr>
+          <w:rFonts w:ascii="Arial" w:hAnsi="Arial" w:cs="Arial"/>
+        </w:rPr>
+        <w:t>count(</w:t>
+      </w:r>
+      <w:proofErr w:type="gramEnd"/>
+      <w:r>
+        <w:rPr>
+          <w:rFonts w:ascii="Arial" w:hAnsi="Arial" w:cs="Arial"/>
+        </w:rPr>
+        <w:t xml:space="preserve">*) into </w:t>
+      </w:r>
+      <w:proofErr w:type="spellStart"/>
+      <w:r>
+        <w:rPr>
+          <w:rFonts w:ascii="Arial" w:hAnsi="Arial" w:cs="Arial"/>
+        </w:rPr>
+        <w:t>totalProducts</w:t>
+      </w:r>
+      <w:proofErr w:type="spellEnd"/>
+      <w:r>
+        <w:rPr>
+          <w:rFonts w:ascii="Arial" w:hAnsi="Arial" w:cs="Arial"/>
+        </w:rPr>
+        <w:t xml:space="preserve"> from </w:t>
+      </w:r>
+      <w:proofErr w:type="spellStart"/>
+      <w:r>
+        <w:rPr>
+          <w:rFonts w:ascii="Arial" w:hAnsi="Arial" w:cs="Arial"/>
+        </w:rPr>
+        <w:t>order_optionalproduct</w:t>
+      </w:r>
+      <w:proofErr w:type="spellEnd"/>
+      <w:r>
+        <w:rPr>
+          <w:rFonts w:ascii="Arial" w:hAnsi="Arial" w:cs="Arial"/>
+        </w:rPr>
+        <w:t xml:space="preserve"> where </w:t>
+      </w:r>
+      <w:proofErr w:type="spellStart"/>
+      <w:r>
+        <w:rPr>
+          <w:rFonts w:ascii="Arial" w:hAnsi="Arial" w:cs="Arial"/>
+        </w:rPr>
+        <w:t>order_Id</w:t>
+      </w:r>
+      <w:proofErr w:type="spellEnd"/>
+      <w:r>
+        <w:rPr>
+          <w:rFonts w:ascii="Arial" w:hAnsi="Arial" w:cs="Arial"/>
+        </w:rPr>
+        <w:t xml:space="preserve"> in (select </w:t>
+      </w:r>
+      <w:proofErr w:type="spellStart"/>
+      <w:r>
+        <w:rPr>
+          <w:rFonts w:ascii="Arial" w:hAnsi="Arial" w:cs="Arial"/>
+        </w:rPr>
+        <w:t>orderId</w:t>
+      </w:r>
+      <w:proofErr w:type="spellEnd"/>
+      <w:r>
+        <w:rPr>
+          <w:rFonts w:ascii="Arial" w:hAnsi="Arial" w:cs="Arial"/>
+        </w:rPr>
+        <w:t xml:space="preserve"> from orders where </w:t>
+      </w:r>
+      <w:proofErr w:type="spellStart"/>
+      <w:r>
+        <w:rPr>
+          <w:rFonts w:ascii="Arial" w:hAnsi="Arial" w:cs="Arial"/>
+        </w:rPr>
+        <w:t>periodId</w:t>
+      </w:r>
+      <w:proofErr w:type="spellEnd"/>
+      <w:r>
+        <w:rPr>
+          <w:rFonts w:ascii="Arial" w:hAnsi="Arial" w:cs="Arial"/>
+        </w:rPr>
+        <w:t xml:space="preserve"> in (select ID from period where </w:t>
+      </w:r>
+      <w:proofErr w:type="spellStart"/>
+      <w:r>
+        <w:rPr>
+          <w:rFonts w:ascii="Arial" w:hAnsi="Arial" w:cs="Arial"/>
+        </w:rPr>
+        <w:t>packageId</w:t>
+      </w:r>
+      <w:proofErr w:type="spellEnd"/>
+      <w:r>
+        <w:rPr>
+          <w:rFonts w:ascii="Arial" w:hAnsi="Arial" w:cs="Arial"/>
+        </w:rPr>
+        <w:t xml:space="preserve"> = packageId2)  and </w:t>
+      </w:r>
+      <w:proofErr w:type="spellStart"/>
+      <w:r>
+        <w:rPr>
+          <w:rFonts w:ascii="Arial" w:hAnsi="Arial" w:cs="Arial"/>
+        </w:rPr>
+        <w:t>orderState</w:t>
+      </w:r>
+      <w:proofErr w:type="spellEnd"/>
+      <w:r>
+        <w:rPr>
+          <w:rFonts w:ascii="Arial" w:hAnsi="Arial" w:cs="Arial"/>
+        </w:rPr>
+        <w:t xml:space="preserve"> &lt;=&gt; "Paid");</w:t>
+      </w:r>
+    </w:p>
+    <w:p>
+      <w:pPr>
+        <w:rPr>
+          <w:rFonts w:ascii="Arial" w:hAnsi="Arial" w:cs="Arial"/>
+        </w:rPr>
+      </w:pPr>
+      <w:r>
+        <w:rPr>
+          <w:rFonts w:ascii="Arial" w:hAnsi="Arial" w:cs="Arial"/>
+        </w:rPr>
+        <w:tab/>
+        <w:t xml:space="preserve">if (select </w:t>
+      </w:r>
+      <w:proofErr w:type="spellStart"/>
+      <w:r>
+        <w:rPr>
+          <w:rFonts w:ascii="Arial" w:hAnsi="Arial" w:cs="Arial"/>
+        </w:rPr>
+        <w:t>orderState</w:t>
+      </w:r>
+      <w:proofErr w:type="spellEnd"/>
+      <w:r>
+        <w:rPr>
+          <w:rFonts w:ascii="Arial" w:hAnsi="Arial" w:cs="Arial"/>
+        </w:rPr>
+        <w:t xml:space="preserve"> from orders where </w:t>
+      </w:r>
+      <w:proofErr w:type="spellStart"/>
+      <w:r>
+        <w:rPr>
+          <w:rFonts w:ascii="Arial" w:hAnsi="Arial" w:cs="Arial"/>
+        </w:rPr>
+        <w:t>orderId</w:t>
+      </w:r>
+      <w:proofErr w:type="spellEnd"/>
+      <w:r>
+        <w:rPr>
+          <w:rFonts w:ascii="Arial" w:hAnsi="Arial" w:cs="Arial"/>
+        </w:rPr>
+        <w:t xml:space="preserve"> = </w:t>
+      </w:r>
+      <w:proofErr w:type="spellStart"/>
+      <w:proofErr w:type="gramStart"/>
+      <w:r>
+        <w:rPr>
+          <w:rFonts w:ascii="Arial" w:hAnsi="Arial" w:cs="Arial"/>
+        </w:rPr>
+        <w:t>new.order</w:t>
+      </w:r>
+      <w:proofErr w:type="gramEnd"/>
+      <w:r>
+        <w:rPr>
+          <w:rFonts w:ascii="Arial" w:hAnsi="Arial" w:cs="Arial"/>
+        </w:rPr>
+        <w:t>_id</w:t>
+      </w:r>
+      <w:proofErr w:type="spellEnd"/>
+      <w:r>
+        <w:rPr>
+          <w:rFonts w:ascii="Arial" w:hAnsi="Arial" w:cs="Arial"/>
+        </w:rPr>
+        <w:t>) &lt;=&gt; "Paid" then</w:t>
+      </w:r>
+    </w:p>
+    <w:p>
+      <w:pPr>
+        <w:rPr>
+          <w:rFonts w:ascii="Arial" w:hAnsi="Arial" w:cs="Arial"/>
+        </w:rPr>
+      </w:pPr>
+      <w:r>
+        <w:rPr>
+          <w:rFonts w:ascii="Arial" w:hAnsi="Arial" w:cs="Arial"/>
+        </w:rPr>
+        <w:tab/>
+      </w:r>
+      <w:r>
+        <w:rPr>
+          <w:rFonts w:ascii="Arial" w:hAnsi="Arial" w:cs="Arial"/>
+        </w:rPr>
+        <w:tab/>
+        <w:t xml:space="preserve">update </w:t>
+      </w:r>
+      <w:proofErr w:type="spellStart"/>
+      <w:r>
+        <w:rPr>
+          <w:rFonts w:ascii="Arial" w:hAnsi="Arial" w:cs="Arial"/>
+        </w:rPr>
+        <w:t>average_sales_optionalproduct_per_servicepackage</w:t>
+      </w:r>
+      <w:proofErr w:type="spellEnd"/>
+    </w:p>
+    <w:p>
+      <w:pPr>
+        <w:rPr>
+          <w:rFonts w:ascii="Arial" w:hAnsi="Arial" w:cs="Arial"/>
+        </w:rPr>
+      </w:pPr>
+      <w:r>
+        <w:rPr>
+          <w:rFonts w:ascii="Arial" w:hAnsi="Arial" w:cs="Arial"/>
+        </w:rPr>
+        <w:tab/>
+      </w:r>
+      <w:r>
+        <w:rPr>
+          <w:rFonts w:ascii="Arial" w:hAnsi="Arial" w:cs="Arial"/>
+        </w:rPr>
+        <w:tab/>
+        <w:t xml:space="preserve">set </w:t>
       </w:r>
       <w:proofErr w:type="spellStart"/>
       <w:r>
@@ -4757,35 +6176,21 @@
         <w:rPr>
           <w:rFonts w:ascii="Arial" w:hAnsi="Arial" w:cs="Arial"/>
         </w:rPr>
-        <w:t xml:space="preserve"> * (</w:t>
-      </w:r>
-      <w:proofErr w:type="spellStart"/>
-      <w:r>
-        <w:rPr>
-          <w:rFonts w:ascii="Arial" w:hAnsi="Arial" w:cs="Arial"/>
-        </w:rPr>
-        <w:t>totalPackage</w:t>
-      </w:r>
-      <w:proofErr w:type="spellEnd"/>
-      <w:r>
-        <w:rPr>
-          <w:rFonts w:ascii="Arial" w:hAnsi="Arial" w:cs="Arial"/>
-        </w:rPr>
-        <w:t xml:space="preserve"> -1) + </w:t>
-      </w:r>
-      <w:proofErr w:type="spellStart"/>
-      <w:r>
-        <w:rPr>
-          <w:rFonts w:ascii="Arial" w:hAnsi="Arial" w:cs="Arial"/>
-        </w:rPr>
-        <w:t>newProducts</w:t>
-      </w:r>
-      <w:proofErr w:type="spellEnd"/>
-      <w:r>
-        <w:rPr>
-          <w:rFonts w:ascii="Arial" w:hAnsi="Arial" w:cs="Arial"/>
-        </w:rPr>
-        <w:t>)/</w:t>
+        <w:t xml:space="preserve"> = </w:t>
+      </w:r>
+      <w:proofErr w:type="spellStart"/>
+      <w:r>
+        <w:rPr>
+          <w:rFonts w:ascii="Arial" w:hAnsi="Arial" w:cs="Arial"/>
+        </w:rPr>
+        <w:t>totalProducts</w:t>
+      </w:r>
+      <w:proofErr w:type="spellEnd"/>
+      <w:r>
+        <w:rPr>
+          <w:rFonts w:ascii="Arial" w:hAnsi="Arial" w:cs="Arial"/>
+        </w:rPr>
+        <w:t>/</w:t>
       </w:r>
       <w:proofErr w:type="spellStart"/>
       <w:r>
@@ -4858,6 +6263,12 @@
         <w:t>if;</w:t>
       </w:r>
       <w:proofErr w:type="gramEnd"/>
+      <w:r>
+        <w:rPr>
+          <w:rFonts w:ascii="Arial" w:hAnsi="Arial" w:cs="Arial"/>
+        </w:rPr>
+        <w:t xml:space="preserve">    </w:t>
+      </w:r>
     </w:p>
     <w:p>
       <w:pPr>
@@ -4878,6 +6289,12 @@
           <w:rFonts w:ascii="Arial" w:hAnsi="Arial" w:cs="Arial"/>
         </w:rPr>
       </w:pPr>
+      <w:r>
+        <w:rPr>
+          <w:rFonts w:ascii="Arial" w:hAnsi="Arial" w:cs="Arial"/>
+        </w:rPr>
+        <w:t> </w:t>
+      </w:r>
     </w:p>
     <w:p>
       <w:pPr>
@@ -4893,640 +6310,6 @@
         <w:t>DELIMITER ;</w:t>
       </w:r>
       <w:proofErr w:type="gramEnd"/>
-    </w:p>
-    <w:p>
-      <w:pPr>
-        <w:rPr>
-          <w:rFonts w:ascii="Arial" w:hAnsi="Arial" w:cs="Arial"/>
-        </w:rPr>
-      </w:pPr>
-    </w:p>
-    <w:p>
-      <w:pPr>
-        <w:rPr>
-          <w:rFonts w:ascii="Arial" w:hAnsi="Arial" w:cs="Arial"/>
-        </w:rPr>
-      </w:pPr>
-    </w:p>
-    <w:p>
-      <w:pPr>
-        <w:rPr>
-          <w:rFonts w:ascii="Arial" w:hAnsi="Arial" w:cs="Arial"/>
-        </w:rPr>
-      </w:pPr>
-      <w:r>
-        <w:rPr>
-          <w:rFonts w:ascii="Arial" w:hAnsi="Arial" w:cs="Arial"/>
-        </w:rPr>
-        <w:t>DELIMITER $$</w:t>
-      </w:r>
-    </w:p>
-    <w:p>
-      <w:pPr>
-        <w:rPr>
-          <w:rFonts w:ascii="Arial" w:hAnsi="Arial" w:cs="Arial"/>
-        </w:rPr>
-      </w:pPr>
-    </w:p>
-    <w:p>
-      <w:pPr>
-        <w:rPr>
-          <w:rFonts w:ascii="Arial" w:hAnsi="Arial" w:cs="Arial"/>
-        </w:rPr>
-      </w:pPr>
-    </w:p>
-    <w:p>
-      <w:pPr>
-        <w:rPr>
-          <w:rFonts w:ascii="Arial" w:hAnsi="Arial" w:cs="Arial"/>
-        </w:rPr>
-      </w:pPr>
-      <w:r>
-        <w:rPr>
-          <w:rFonts w:ascii="Arial" w:hAnsi="Arial" w:cs="Arial"/>
-        </w:rPr>
-        <w:t xml:space="preserve">create trigger </w:t>
-      </w:r>
-      <w:proofErr w:type="spellStart"/>
-      <w:r>
-        <w:rPr>
-          <w:rFonts w:ascii="Arial" w:hAnsi="Arial" w:cs="Arial"/>
-        </w:rPr>
-        <w:t>insert_average_sales_optionalproduct_per_servicepackage</w:t>
-      </w:r>
-      <w:proofErr w:type="spellEnd"/>
-      <w:r>
-        <w:rPr>
-          <w:rFonts w:ascii="Arial" w:hAnsi="Arial" w:cs="Arial"/>
-        </w:rPr>
-        <w:t xml:space="preserve"> after insert ON orders </w:t>
-      </w:r>
-    </w:p>
-    <w:p>
-      <w:pPr>
-        <w:rPr>
-          <w:rFonts w:ascii="Arial" w:hAnsi="Arial" w:cs="Arial"/>
-        </w:rPr>
-      </w:pPr>
-      <w:r>
-        <w:rPr>
-          <w:rFonts w:ascii="Arial" w:hAnsi="Arial" w:cs="Arial"/>
-        </w:rPr>
-        <w:t>for each row</w:t>
-      </w:r>
-    </w:p>
-    <w:p>
-      <w:pPr>
-        <w:rPr>
-          <w:rFonts w:ascii="Arial" w:hAnsi="Arial" w:cs="Arial"/>
-        </w:rPr>
-      </w:pPr>
-      <w:r>
-        <w:rPr>
-          <w:rFonts w:ascii="Arial" w:hAnsi="Arial" w:cs="Arial"/>
-        </w:rPr>
-        <w:t>begin</w:t>
-      </w:r>
-    </w:p>
-    <w:p>
-      <w:pPr>
-        <w:rPr>
-          <w:rFonts w:ascii="Arial" w:hAnsi="Arial" w:cs="Arial"/>
-        </w:rPr>
-      </w:pPr>
-      <w:r>
-        <w:rPr>
-          <w:rFonts w:ascii="Arial" w:hAnsi="Arial" w:cs="Arial"/>
-        </w:rPr>
-        <w:t xml:space="preserve">declare packageId2 </w:t>
-      </w:r>
-      <w:proofErr w:type="gramStart"/>
-      <w:r>
-        <w:rPr>
-          <w:rFonts w:ascii="Arial" w:hAnsi="Arial" w:cs="Arial"/>
-        </w:rPr>
-        <w:t>int;</w:t>
-      </w:r>
-      <w:proofErr w:type="gramEnd"/>
-    </w:p>
-    <w:p>
-      <w:pPr>
-        <w:rPr>
-          <w:rFonts w:ascii="Arial" w:hAnsi="Arial" w:cs="Arial"/>
-        </w:rPr>
-      </w:pPr>
-      <w:r>
-        <w:rPr>
-          <w:rFonts w:ascii="Arial" w:hAnsi="Arial" w:cs="Arial"/>
-        </w:rPr>
-        <w:t xml:space="preserve">declare </w:t>
-      </w:r>
-      <w:proofErr w:type="spellStart"/>
-      <w:r>
-        <w:rPr>
-          <w:rFonts w:ascii="Arial" w:hAnsi="Arial" w:cs="Arial"/>
-        </w:rPr>
-        <w:t>totalPackage</w:t>
-      </w:r>
-      <w:proofErr w:type="spellEnd"/>
-      <w:r>
-        <w:rPr>
-          <w:rFonts w:ascii="Arial" w:hAnsi="Arial" w:cs="Arial"/>
-        </w:rPr>
-        <w:t xml:space="preserve"> </w:t>
-      </w:r>
-      <w:proofErr w:type="gramStart"/>
-      <w:r>
-        <w:rPr>
-          <w:rFonts w:ascii="Arial" w:hAnsi="Arial" w:cs="Arial"/>
-        </w:rPr>
-        <w:t>int;</w:t>
-      </w:r>
-      <w:proofErr w:type="gramEnd"/>
-    </w:p>
-    <w:p>
-      <w:pPr>
-        <w:rPr>
-          <w:rFonts w:ascii="Arial" w:hAnsi="Arial" w:cs="Arial"/>
-        </w:rPr>
-      </w:pPr>
-      <w:r>
-        <w:rPr>
-          <w:rFonts w:ascii="Arial" w:hAnsi="Arial" w:cs="Arial"/>
-        </w:rPr>
-        <w:t xml:space="preserve">declare </w:t>
-      </w:r>
-      <w:proofErr w:type="spellStart"/>
-      <w:r>
-        <w:rPr>
-          <w:rFonts w:ascii="Arial" w:hAnsi="Arial" w:cs="Arial"/>
-        </w:rPr>
-        <w:t>newProducts</w:t>
-      </w:r>
-      <w:proofErr w:type="spellEnd"/>
-      <w:r>
-        <w:rPr>
-          <w:rFonts w:ascii="Arial" w:hAnsi="Arial" w:cs="Arial"/>
-        </w:rPr>
-        <w:t xml:space="preserve"> </w:t>
-      </w:r>
-      <w:proofErr w:type="gramStart"/>
-      <w:r>
-        <w:rPr>
-          <w:rFonts w:ascii="Arial" w:hAnsi="Arial" w:cs="Arial"/>
-        </w:rPr>
-        <w:t>int;</w:t>
-      </w:r>
-      <w:proofErr w:type="gramEnd"/>
-    </w:p>
-    <w:p>
-      <w:pPr>
-        <w:rPr>
-          <w:rFonts w:ascii="Arial" w:hAnsi="Arial" w:cs="Arial"/>
-        </w:rPr>
-      </w:pPr>
-      <w:r>
-        <w:rPr>
-          <w:rFonts w:ascii="Arial" w:hAnsi="Arial" w:cs="Arial"/>
-        </w:rPr>
-        <w:tab/>
-        <w:t xml:space="preserve">select </w:t>
-      </w:r>
-      <w:proofErr w:type="spellStart"/>
-      <w:r>
-        <w:rPr>
-          <w:rFonts w:ascii="Arial" w:hAnsi="Arial" w:cs="Arial"/>
-        </w:rPr>
-        <w:t>packageId</w:t>
-      </w:r>
-      <w:proofErr w:type="spellEnd"/>
-      <w:r>
-        <w:rPr>
-          <w:rFonts w:ascii="Arial" w:hAnsi="Arial" w:cs="Arial"/>
-        </w:rPr>
-        <w:t xml:space="preserve"> into packageId2 from period where </w:t>
-      </w:r>
-      <w:proofErr w:type="spellStart"/>
-      <w:proofErr w:type="gramStart"/>
-      <w:r>
-        <w:rPr>
-          <w:rFonts w:ascii="Arial" w:hAnsi="Arial" w:cs="Arial"/>
-        </w:rPr>
-        <w:t>new.periodId</w:t>
-      </w:r>
-      <w:proofErr w:type="spellEnd"/>
-      <w:proofErr w:type="gramEnd"/>
-      <w:r>
-        <w:rPr>
-          <w:rFonts w:ascii="Arial" w:hAnsi="Arial" w:cs="Arial"/>
-        </w:rPr>
-        <w:t xml:space="preserve"> = ID;</w:t>
-      </w:r>
-    </w:p>
-    <w:p>
-      <w:pPr>
-        <w:rPr>
-          <w:rFonts w:ascii="Arial" w:hAnsi="Arial" w:cs="Arial"/>
-        </w:rPr>
-      </w:pPr>
-      <w:r>
-        <w:rPr>
-          <w:rFonts w:ascii="Arial" w:hAnsi="Arial" w:cs="Arial"/>
-        </w:rPr>
-        <w:t xml:space="preserve">    select </w:t>
-      </w:r>
-      <w:proofErr w:type="gramStart"/>
-      <w:r>
-        <w:rPr>
-          <w:rFonts w:ascii="Arial" w:hAnsi="Arial" w:cs="Arial"/>
-        </w:rPr>
-        <w:t>count(</w:t>
-      </w:r>
-      <w:proofErr w:type="gramEnd"/>
-      <w:r>
-        <w:rPr>
-          <w:rFonts w:ascii="Arial" w:hAnsi="Arial" w:cs="Arial"/>
-        </w:rPr>
-        <w:t xml:space="preserve">*) into </w:t>
-      </w:r>
-      <w:proofErr w:type="spellStart"/>
-      <w:r>
-        <w:rPr>
-          <w:rFonts w:ascii="Arial" w:hAnsi="Arial" w:cs="Arial"/>
-        </w:rPr>
-        <w:t>totalPackage</w:t>
-      </w:r>
-      <w:proofErr w:type="spellEnd"/>
-      <w:r>
-        <w:rPr>
-          <w:rFonts w:ascii="Arial" w:hAnsi="Arial" w:cs="Arial"/>
-        </w:rPr>
-        <w:t xml:space="preserve"> from orders where </w:t>
-      </w:r>
-      <w:proofErr w:type="spellStart"/>
-      <w:r>
-        <w:rPr>
-          <w:rFonts w:ascii="Arial" w:hAnsi="Arial" w:cs="Arial"/>
-        </w:rPr>
-        <w:t>periodId</w:t>
-      </w:r>
-      <w:proofErr w:type="spellEnd"/>
-      <w:r>
-        <w:rPr>
-          <w:rFonts w:ascii="Arial" w:hAnsi="Arial" w:cs="Arial"/>
-        </w:rPr>
-        <w:t xml:space="preserve"> = </w:t>
-      </w:r>
-      <w:proofErr w:type="spellStart"/>
-      <w:r>
-        <w:rPr>
-          <w:rFonts w:ascii="Arial" w:hAnsi="Arial" w:cs="Arial"/>
-        </w:rPr>
-        <w:t>new.periodId</w:t>
-      </w:r>
-      <w:proofErr w:type="spellEnd"/>
-      <w:r>
-        <w:rPr>
-          <w:rFonts w:ascii="Arial" w:hAnsi="Arial" w:cs="Arial"/>
-        </w:rPr>
-        <w:t>;</w:t>
-      </w:r>
-    </w:p>
-    <w:p>
-      <w:pPr>
-        <w:rPr>
-          <w:rFonts w:ascii="Arial" w:hAnsi="Arial" w:cs="Arial"/>
-        </w:rPr>
-      </w:pPr>
-      <w:r>
-        <w:rPr>
-          <w:rFonts w:ascii="Arial" w:hAnsi="Arial" w:cs="Arial"/>
-        </w:rPr>
-        <w:t xml:space="preserve">    select </w:t>
-      </w:r>
-      <w:proofErr w:type="gramStart"/>
-      <w:r>
-        <w:rPr>
-          <w:rFonts w:ascii="Arial" w:hAnsi="Arial" w:cs="Arial"/>
-        </w:rPr>
-        <w:t>count(</w:t>
-      </w:r>
-      <w:proofErr w:type="gramEnd"/>
-      <w:r>
-        <w:rPr>
-          <w:rFonts w:ascii="Arial" w:hAnsi="Arial" w:cs="Arial"/>
-        </w:rPr>
-        <w:t xml:space="preserve">*) into </w:t>
-      </w:r>
-      <w:proofErr w:type="spellStart"/>
-      <w:r>
-        <w:rPr>
-          <w:rFonts w:ascii="Arial" w:hAnsi="Arial" w:cs="Arial"/>
-        </w:rPr>
-        <w:t>newProducts</w:t>
-      </w:r>
-      <w:proofErr w:type="spellEnd"/>
-      <w:r>
-        <w:rPr>
-          <w:rFonts w:ascii="Arial" w:hAnsi="Arial" w:cs="Arial"/>
-        </w:rPr>
-        <w:t xml:space="preserve"> from </w:t>
-      </w:r>
-      <w:proofErr w:type="spellStart"/>
-      <w:r>
-        <w:rPr>
-          <w:rFonts w:ascii="Arial" w:hAnsi="Arial" w:cs="Arial"/>
-        </w:rPr>
-        <w:t>order_optionalproduct</w:t>
-      </w:r>
-      <w:proofErr w:type="spellEnd"/>
-      <w:r>
-        <w:rPr>
-          <w:rFonts w:ascii="Arial" w:hAnsi="Arial" w:cs="Arial"/>
-        </w:rPr>
-        <w:t xml:space="preserve"> where </w:t>
-      </w:r>
-      <w:proofErr w:type="spellStart"/>
-      <w:r>
-        <w:rPr>
-          <w:rFonts w:ascii="Arial" w:hAnsi="Arial" w:cs="Arial"/>
-        </w:rPr>
-        <w:t>order_Id</w:t>
-      </w:r>
-      <w:proofErr w:type="spellEnd"/>
-      <w:r>
-        <w:rPr>
-          <w:rFonts w:ascii="Arial" w:hAnsi="Arial" w:cs="Arial"/>
-        </w:rPr>
-        <w:t xml:space="preserve"> = </w:t>
-      </w:r>
-      <w:proofErr w:type="spellStart"/>
-      <w:r>
-        <w:rPr>
-          <w:rFonts w:ascii="Arial" w:hAnsi="Arial" w:cs="Arial"/>
-        </w:rPr>
-        <w:t>new.orderId</w:t>
-      </w:r>
-      <w:proofErr w:type="spellEnd"/>
-      <w:r>
-        <w:rPr>
-          <w:rFonts w:ascii="Arial" w:hAnsi="Arial" w:cs="Arial"/>
-        </w:rPr>
-        <w:t>;</w:t>
-      </w:r>
-    </w:p>
-    <w:p>
-      <w:pPr>
-        <w:rPr>
-          <w:rFonts w:ascii="Arial" w:hAnsi="Arial" w:cs="Arial"/>
-        </w:rPr>
-      </w:pPr>
-      <w:r>
-        <w:rPr>
-          <w:rFonts w:ascii="Arial" w:hAnsi="Arial" w:cs="Arial"/>
-        </w:rPr>
-        <w:tab/>
-        <w:t xml:space="preserve">if </w:t>
-      </w:r>
-      <w:proofErr w:type="spellStart"/>
-      <w:proofErr w:type="gramStart"/>
-      <w:r>
-        <w:rPr>
-          <w:rFonts w:ascii="Arial" w:hAnsi="Arial" w:cs="Arial"/>
-        </w:rPr>
-        <w:t>new.orderstate</w:t>
-      </w:r>
-      <w:proofErr w:type="spellEnd"/>
-      <w:proofErr w:type="gramEnd"/>
-      <w:r>
-        <w:rPr>
-          <w:rFonts w:ascii="Arial" w:hAnsi="Arial" w:cs="Arial"/>
-        </w:rPr>
-        <w:t xml:space="preserve"> &lt;=&gt; "Paid" then</w:t>
-      </w:r>
-    </w:p>
-    <w:p>
-      <w:pPr>
-        <w:rPr>
-          <w:rFonts w:ascii="Arial" w:hAnsi="Arial" w:cs="Arial"/>
-        </w:rPr>
-      </w:pPr>
-      <w:r>
-        <w:rPr>
-          <w:rFonts w:ascii="Arial" w:hAnsi="Arial" w:cs="Arial"/>
-        </w:rPr>
-        <w:tab/>
-      </w:r>
-      <w:r>
-        <w:rPr>
-          <w:rFonts w:ascii="Arial" w:hAnsi="Arial" w:cs="Arial"/>
-        </w:rPr>
-        <w:tab/>
-        <w:t xml:space="preserve">update </w:t>
-      </w:r>
-      <w:proofErr w:type="spellStart"/>
-      <w:r>
-        <w:rPr>
-          <w:rFonts w:ascii="Arial" w:hAnsi="Arial" w:cs="Arial"/>
-        </w:rPr>
-        <w:t>average_sales_optionalproduct_per_servicepackage</w:t>
-      </w:r>
-      <w:proofErr w:type="spellEnd"/>
-    </w:p>
-    <w:p>
-      <w:pPr>
-        <w:rPr>
-          <w:rFonts w:ascii="Arial" w:hAnsi="Arial" w:cs="Arial"/>
-        </w:rPr>
-      </w:pPr>
-      <w:r>
-        <w:rPr>
-          <w:rFonts w:ascii="Arial" w:hAnsi="Arial" w:cs="Arial"/>
-        </w:rPr>
-        <w:tab/>
-      </w:r>
-      <w:r>
-        <w:rPr>
-          <w:rFonts w:ascii="Arial" w:hAnsi="Arial" w:cs="Arial"/>
-        </w:rPr>
-        <w:tab/>
-        <w:t xml:space="preserve">set </w:t>
-      </w:r>
-      <w:proofErr w:type="spellStart"/>
-      <w:r>
-        <w:rPr>
-          <w:rFonts w:ascii="Arial" w:hAnsi="Arial" w:cs="Arial"/>
-        </w:rPr>
-        <w:t>averageOptionalProducts</w:t>
-      </w:r>
-      <w:proofErr w:type="spellEnd"/>
-      <w:r>
-        <w:rPr>
-          <w:rFonts w:ascii="Arial" w:hAnsi="Arial" w:cs="Arial"/>
-        </w:rPr>
-        <w:t xml:space="preserve"> = (</w:t>
-      </w:r>
-      <w:proofErr w:type="spellStart"/>
-      <w:r>
-        <w:rPr>
-          <w:rFonts w:ascii="Arial" w:hAnsi="Arial" w:cs="Arial"/>
-        </w:rPr>
-        <w:t>averageOptionalProducts</w:t>
-      </w:r>
-      <w:proofErr w:type="spellEnd"/>
-      <w:r>
-        <w:rPr>
-          <w:rFonts w:ascii="Arial" w:hAnsi="Arial" w:cs="Arial"/>
-        </w:rPr>
-        <w:t xml:space="preserve"> * (</w:t>
-      </w:r>
-      <w:proofErr w:type="spellStart"/>
-      <w:r>
-        <w:rPr>
-          <w:rFonts w:ascii="Arial" w:hAnsi="Arial" w:cs="Arial"/>
-        </w:rPr>
-        <w:t>totalPackage</w:t>
-      </w:r>
-      <w:proofErr w:type="spellEnd"/>
-      <w:r>
-        <w:rPr>
-          <w:rFonts w:ascii="Arial" w:hAnsi="Arial" w:cs="Arial"/>
-        </w:rPr>
-        <w:t xml:space="preserve"> -1) + </w:t>
-      </w:r>
-      <w:proofErr w:type="spellStart"/>
-      <w:r>
-        <w:rPr>
-          <w:rFonts w:ascii="Arial" w:hAnsi="Arial" w:cs="Arial"/>
-        </w:rPr>
-        <w:t>newProducts</w:t>
-      </w:r>
-      <w:proofErr w:type="spellEnd"/>
-      <w:r>
-        <w:rPr>
-          <w:rFonts w:ascii="Arial" w:hAnsi="Arial" w:cs="Arial"/>
-        </w:rPr>
-        <w:t>)/</w:t>
-      </w:r>
-      <w:proofErr w:type="spellStart"/>
-      <w:r>
-        <w:rPr>
-          <w:rFonts w:ascii="Arial" w:hAnsi="Arial" w:cs="Arial"/>
-        </w:rPr>
-        <w:t>totalpackage</w:t>
-      </w:r>
-      <w:proofErr w:type="spellEnd"/>
-    </w:p>
-    <w:p>
-      <w:pPr>
-        <w:rPr>
-          <w:rFonts w:ascii="Arial" w:hAnsi="Arial" w:cs="Arial"/>
-        </w:rPr>
-      </w:pPr>
-      <w:r>
-        <w:rPr>
-          <w:rFonts w:ascii="Arial" w:hAnsi="Arial" w:cs="Arial"/>
-        </w:rPr>
-        <w:tab/>
-      </w:r>
-      <w:r>
-        <w:rPr>
-          <w:rFonts w:ascii="Arial" w:hAnsi="Arial" w:cs="Arial"/>
-        </w:rPr>
-        <w:tab/>
-        <w:t xml:space="preserve">where </w:t>
-      </w:r>
-      <w:proofErr w:type="spellStart"/>
-      <w:r>
-        <w:rPr>
-          <w:rFonts w:ascii="Arial" w:hAnsi="Arial" w:cs="Arial"/>
-        </w:rPr>
-        <w:t>packageId</w:t>
-      </w:r>
-      <w:proofErr w:type="spellEnd"/>
-      <w:r>
-        <w:rPr>
-          <w:rFonts w:ascii="Arial" w:hAnsi="Arial" w:cs="Arial"/>
-        </w:rPr>
-        <w:t xml:space="preserve"> = </w:t>
-      </w:r>
-      <w:proofErr w:type="gramStart"/>
-      <w:r>
-        <w:rPr>
-          <w:rFonts w:ascii="Arial" w:hAnsi="Arial" w:cs="Arial"/>
-        </w:rPr>
-        <w:t>packageId2;</w:t>
-      </w:r>
-      <w:proofErr w:type="gramEnd"/>
-    </w:p>
-    <w:p>
-      <w:pPr>
-        <w:rPr>
-          <w:rFonts w:ascii="Arial" w:hAnsi="Arial" w:cs="Arial"/>
-        </w:rPr>
-      </w:pPr>
-      <w:r>
-        <w:rPr>
-          <w:rFonts w:ascii="Arial" w:hAnsi="Arial" w:cs="Arial"/>
-        </w:rPr>
-        <w:t xml:space="preserve">    end </w:t>
-      </w:r>
-      <w:proofErr w:type="gramStart"/>
-      <w:r>
-        <w:rPr>
-          <w:rFonts w:ascii="Arial" w:hAnsi="Arial" w:cs="Arial"/>
-        </w:rPr>
-        <w:t>if;</w:t>
-      </w:r>
-      <w:proofErr w:type="gramEnd"/>
-    </w:p>
-    <w:p>
-      <w:pPr>
-        <w:rPr>
-          <w:rFonts w:ascii="Arial" w:hAnsi="Arial" w:cs="Arial"/>
-        </w:rPr>
-      </w:pPr>
-      <w:r>
-        <w:rPr>
-          <w:rFonts w:ascii="Arial" w:hAnsi="Arial" w:cs="Arial"/>
-        </w:rPr>
-        <w:t>end$$</w:t>
-      </w:r>
-    </w:p>
-    <w:p>
-      <w:pPr>
-        <w:rPr>
-          <w:rFonts w:ascii="Arial" w:hAnsi="Arial" w:cs="Arial"/>
-        </w:rPr>
-      </w:pPr>
-      <w:r>
-        <w:rPr>
-          <w:rFonts w:ascii="Arial" w:hAnsi="Arial" w:cs="Arial"/>
-        </w:rPr>
-        <w:t> </w:t>
-      </w:r>
-    </w:p>
-    <w:p>
-      <w:pPr>
-        <w:rPr>
-          <w:rFonts w:ascii="Arial" w:hAnsi="Arial" w:cs="Arial"/>
-        </w:rPr>
-      </w:pPr>
-      <w:proofErr w:type="gramStart"/>
-      <w:r>
-        <w:rPr>
-          <w:rFonts w:ascii="Arial" w:hAnsi="Arial" w:cs="Arial"/>
-        </w:rPr>
-        <w:t>DELIMITER ;</w:t>
-      </w:r>
-      <w:proofErr w:type="gramEnd"/>
-    </w:p>
-    <w:p>
-      <w:pPr>
-        <w:rPr>
-          <w:rFonts w:ascii="Arial" w:hAnsi="Arial" w:cs="Arial"/>
-        </w:rPr>
-      </w:pPr>
     </w:p>
     <w:p>
       <w:pPr>
@@ -6184,172 +6967,172 @@
         <w:rPr>
           <w:rFonts w:ascii="Arial" w:hAnsi="Arial" w:cs="Arial"/>
         </w:rPr>
+        <w:t>create table `</w:t>
+      </w:r>
+      <w:proofErr w:type="spellStart"/>
+      <w:r>
+        <w:rPr>
+          <w:rFonts w:ascii="Arial" w:hAnsi="Arial" w:cs="Arial"/>
+        </w:rPr>
+        <w:t>suspended_orders</w:t>
+      </w:r>
+      <w:proofErr w:type="spellEnd"/>
+      <w:proofErr w:type="gramStart"/>
+      <w:r>
+        <w:rPr>
+          <w:rFonts w:ascii="Arial" w:hAnsi="Arial" w:cs="Arial"/>
+        </w:rPr>
+        <w:t>`(</w:t>
+      </w:r>
+      <w:proofErr w:type="gramEnd"/>
+    </w:p>
+    <w:p>
+      <w:pPr>
+        <w:rPr>
+          <w:rFonts w:ascii="Arial" w:hAnsi="Arial" w:cs="Arial"/>
+        </w:rPr>
+      </w:pPr>
+      <w:r>
+        <w:rPr>
+          <w:rFonts w:ascii="Arial" w:hAnsi="Arial" w:cs="Arial"/>
+        </w:rPr>
+        <w:t>`</w:t>
+      </w:r>
+      <w:proofErr w:type="spellStart"/>
+      <w:r>
+        <w:rPr>
+          <w:rFonts w:ascii="Arial" w:hAnsi="Arial" w:cs="Arial"/>
+        </w:rPr>
+        <w:t>orderId</w:t>
+      </w:r>
+      <w:proofErr w:type="spellEnd"/>
+      <w:r>
+        <w:rPr>
+          <w:rFonts w:ascii="Arial" w:hAnsi="Arial" w:cs="Arial"/>
+        </w:rPr>
+        <w:t>` int NOT NULL AUTO_INCREMENT,</w:t>
+      </w:r>
+    </w:p>
+    <w:p>
+      <w:pPr>
+        <w:rPr>
+          <w:rFonts w:ascii="Arial" w:hAnsi="Arial" w:cs="Arial"/>
+        </w:rPr>
+      </w:pPr>
+      <w:r>
+        <w:rPr>
+          <w:rFonts w:ascii="Arial" w:hAnsi="Arial" w:cs="Arial"/>
+        </w:rPr>
+        <w:t>PRIMARY KEY (`</w:t>
+      </w:r>
+      <w:proofErr w:type="spellStart"/>
+      <w:r>
+        <w:rPr>
+          <w:rFonts w:ascii="Arial" w:hAnsi="Arial" w:cs="Arial"/>
+        </w:rPr>
+        <w:t>orderId</w:t>
+      </w:r>
+      <w:proofErr w:type="spellEnd"/>
+      <w:r>
+        <w:rPr>
+          <w:rFonts w:ascii="Arial" w:hAnsi="Arial" w:cs="Arial"/>
+        </w:rPr>
+        <w:t>`),</w:t>
+      </w:r>
+    </w:p>
+    <w:p>
+      <w:pPr>
+        <w:rPr>
+          <w:rFonts w:ascii="Arial" w:hAnsi="Arial" w:cs="Arial"/>
+        </w:rPr>
+      </w:pPr>
+      <w:r>
+        <w:rPr>
+          <w:rFonts w:ascii="Arial" w:hAnsi="Arial" w:cs="Arial"/>
+        </w:rPr>
+        <w:t>CONSTRAINT `</w:t>
+      </w:r>
+      <w:proofErr w:type="spellStart"/>
+      <w:r>
+        <w:rPr>
+          <w:rFonts w:ascii="Arial" w:hAnsi="Arial" w:cs="Arial"/>
+        </w:rPr>
+        <w:t>suspended_orders_orders</w:t>
+      </w:r>
+      <w:proofErr w:type="spellEnd"/>
+      <w:r>
+        <w:rPr>
+          <w:rFonts w:ascii="Arial" w:hAnsi="Arial" w:cs="Arial"/>
+        </w:rPr>
+        <w:t>` FOREIGN KEY (`</w:t>
+      </w:r>
+      <w:proofErr w:type="spellStart"/>
+      <w:r>
+        <w:rPr>
+          <w:rFonts w:ascii="Arial" w:hAnsi="Arial" w:cs="Arial"/>
+        </w:rPr>
+        <w:t>orderId</w:t>
+      </w:r>
+      <w:proofErr w:type="spellEnd"/>
+      <w:r>
+        <w:rPr>
+          <w:rFonts w:ascii="Arial" w:hAnsi="Arial" w:cs="Arial"/>
+        </w:rPr>
+        <w:t>`) REFERENCES `orders` (`</w:t>
+      </w:r>
+      <w:proofErr w:type="spellStart"/>
+      <w:r>
+        <w:rPr>
+          <w:rFonts w:ascii="Arial" w:hAnsi="Arial" w:cs="Arial"/>
+        </w:rPr>
+        <w:t>orderId</w:t>
+      </w:r>
+      <w:proofErr w:type="spellEnd"/>
+      <w:r>
+        <w:rPr>
+          <w:rFonts w:ascii="Arial" w:hAnsi="Arial" w:cs="Arial"/>
+        </w:rPr>
+        <w:t>`)</w:t>
+      </w:r>
+    </w:p>
+    <w:p>
+      <w:pPr>
+        <w:rPr>
+          <w:rFonts w:ascii="Arial" w:hAnsi="Arial" w:cs="Arial"/>
+        </w:rPr>
+      </w:pPr>
+      <w:r>
+        <w:rPr>
+          <w:rFonts w:ascii="Arial" w:hAnsi="Arial" w:cs="Arial"/>
+        </w:rPr>
+        <w:t>)</w:t>
+      </w:r>
+    </w:p>
+    <w:p>
+      <w:pPr>
+        <w:rPr>
+          <w:rFonts w:ascii="Arial" w:hAnsi="Arial" w:cs="Arial"/>
+        </w:rPr>
+      </w:pPr>
+    </w:p>
+    <w:p>
+      <w:pPr>
+        <w:rPr>
+          <w:rFonts w:ascii="Arial" w:hAnsi="Arial" w:cs="Arial"/>
+        </w:rPr>
+      </w:pPr>
+    </w:p>
+    <w:p>
+      <w:pPr>
+        <w:rPr>
+          <w:rFonts w:ascii="Arial" w:hAnsi="Arial" w:cs="Arial"/>
+        </w:rPr>
+      </w:pPr>
+      <w:r>
+        <w:rPr>
+          <w:rFonts w:ascii="Arial" w:hAnsi="Arial" w:cs="Arial"/>
+        </w:rPr>
         <w:lastRenderedPageBreak/>
-        <w:t>create table `</w:t>
-      </w:r>
-      <w:proofErr w:type="spellStart"/>
-      <w:r>
-        <w:rPr>
-          <w:rFonts w:ascii="Arial" w:hAnsi="Arial" w:cs="Arial"/>
-        </w:rPr>
-        <w:t>suspended_orders</w:t>
-      </w:r>
-      <w:proofErr w:type="spellEnd"/>
-      <w:proofErr w:type="gramStart"/>
-      <w:r>
-        <w:rPr>
-          <w:rFonts w:ascii="Arial" w:hAnsi="Arial" w:cs="Arial"/>
-        </w:rPr>
-        <w:t>`(</w:t>
-      </w:r>
-      <w:proofErr w:type="gramEnd"/>
-    </w:p>
-    <w:p>
-      <w:pPr>
-        <w:rPr>
-          <w:rFonts w:ascii="Arial" w:hAnsi="Arial" w:cs="Arial"/>
-        </w:rPr>
-      </w:pPr>
-      <w:r>
-        <w:rPr>
-          <w:rFonts w:ascii="Arial" w:hAnsi="Arial" w:cs="Arial"/>
-        </w:rPr>
-        <w:t>`</w:t>
-      </w:r>
-      <w:proofErr w:type="spellStart"/>
-      <w:r>
-        <w:rPr>
-          <w:rFonts w:ascii="Arial" w:hAnsi="Arial" w:cs="Arial"/>
-        </w:rPr>
-        <w:t>orderId</w:t>
-      </w:r>
-      <w:proofErr w:type="spellEnd"/>
-      <w:r>
-        <w:rPr>
-          <w:rFonts w:ascii="Arial" w:hAnsi="Arial" w:cs="Arial"/>
-        </w:rPr>
-        <w:t>` int NOT NULL AUTO_INCREMENT,</w:t>
-      </w:r>
-    </w:p>
-    <w:p>
-      <w:pPr>
-        <w:rPr>
-          <w:rFonts w:ascii="Arial" w:hAnsi="Arial" w:cs="Arial"/>
-        </w:rPr>
-      </w:pPr>
-      <w:r>
-        <w:rPr>
-          <w:rFonts w:ascii="Arial" w:hAnsi="Arial" w:cs="Arial"/>
-        </w:rPr>
-        <w:t>PRIMARY KEY (`</w:t>
-      </w:r>
-      <w:proofErr w:type="spellStart"/>
-      <w:r>
-        <w:rPr>
-          <w:rFonts w:ascii="Arial" w:hAnsi="Arial" w:cs="Arial"/>
-        </w:rPr>
-        <w:t>orderId</w:t>
-      </w:r>
-      <w:proofErr w:type="spellEnd"/>
-      <w:r>
-        <w:rPr>
-          <w:rFonts w:ascii="Arial" w:hAnsi="Arial" w:cs="Arial"/>
-        </w:rPr>
-        <w:t>`),</w:t>
-      </w:r>
-    </w:p>
-    <w:p>
-      <w:pPr>
-        <w:rPr>
-          <w:rFonts w:ascii="Arial" w:hAnsi="Arial" w:cs="Arial"/>
-        </w:rPr>
-      </w:pPr>
-      <w:r>
-        <w:rPr>
-          <w:rFonts w:ascii="Arial" w:hAnsi="Arial" w:cs="Arial"/>
-        </w:rPr>
-        <w:t>CONSTRAINT `</w:t>
-      </w:r>
-      <w:proofErr w:type="spellStart"/>
-      <w:r>
-        <w:rPr>
-          <w:rFonts w:ascii="Arial" w:hAnsi="Arial" w:cs="Arial"/>
-        </w:rPr>
-        <w:t>suspended_orders_orders</w:t>
-      </w:r>
-      <w:proofErr w:type="spellEnd"/>
-      <w:r>
-        <w:rPr>
-          <w:rFonts w:ascii="Arial" w:hAnsi="Arial" w:cs="Arial"/>
-        </w:rPr>
-        <w:t>` FOREIGN KEY (`</w:t>
-      </w:r>
-      <w:proofErr w:type="spellStart"/>
-      <w:r>
-        <w:rPr>
-          <w:rFonts w:ascii="Arial" w:hAnsi="Arial" w:cs="Arial"/>
-        </w:rPr>
-        <w:t>orderId</w:t>
-      </w:r>
-      <w:proofErr w:type="spellEnd"/>
-      <w:r>
-        <w:rPr>
-          <w:rFonts w:ascii="Arial" w:hAnsi="Arial" w:cs="Arial"/>
-        </w:rPr>
-        <w:t>`) REFERENCES `orders` (`</w:t>
-      </w:r>
-      <w:proofErr w:type="spellStart"/>
-      <w:r>
-        <w:rPr>
-          <w:rFonts w:ascii="Arial" w:hAnsi="Arial" w:cs="Arial"/>
-        </w:rPr>
-        <w:t>orderId</w:t>
-      </w:r>
-      <w:proofErr w:type="spellEnd"/>
-      <w:r>
-        <w:rPr>
-          <w:rFonts w:ascii="Arial" w:hAnsi="Arial" w:cs="Arial"/>
-        </w:rPr>
-        <w:t>`)</w:t>
-      </w:r>
-    </w:p>
-    <w:p>
-      <w:pPr>
-        <w:rPr>
-          <w:rFonts w:ascii="Arial" w:hAnsi="Arial" w:cs="Arial"/>
-        </w:rPr>
-      </w:pPr>
-      <w:r>
-        <w:rPr>
-          <w:rFonts w:ascii="Arial" w:hAnsi="Arial" w:cs="Arial"/>
-        </w:rPr>
-        <w:t>)</w:t>
-      </w:r>
-    </w:p>
-    <w:p>
-      <w:pPr>
-        <w:rPr>
-          <w:rFonts w:ascii="Arial" w:hAnsi="Arial" w:cs="Arial"/>
-        </w:rPr>
-      </w:pPr>
-    </w:p>
-    <w:p>
-      <w:pPr>
-        <w:rPr>
-          <w:rFonts w:ascii="Arial" w:hAnsi="Arial" w:cs="Arial"/>
-        </w:rPr>
-      </w:pPr>
-    </w:p>
-    <w:p>
-      <w:pPr>
-        <w:rPr>
-          <w:rFonts w:ascii="Arial" w:hAnsi="Arial" w:cs="Arial"/>
-        </w:rPr>
-      </w:pPr>
-      <w:r>
-        <w:rPr>
-          <w:rFonts w:ascii="Arial" w:hAnsi="Arial" w:cs="Arial"/>
-        </w:rPr>
         <w:t>DELIMITER $$</w:t>
       </w:r>
     </w:p>
@@ -6835,61 +7618,302 @@
           <w:b/>
           <w:bCs/>
         </w:rPr>
+        <w:t>List of Alerts</w:t>
+      </w:r>
+    </w:p>
+    <w:p>
+      <w:pPr>
+        <w:rPr>
+          <w:rFonts w:ascii="Arial" w:hAnsi="Arial" w:cs="Arial"/>
+        </w:rPr>
+      </w:pPr>
+      <w:r>
+        <w:rPr>
+          <w:rFonts w:ascii="Arial" w:hAnsi="Arial" w:cs="Arial"/>
+        </w:rPr>
+        <w:t>CREATE TABLE `alert` (</w:t>
+      </w:r>
+    </w:p>
+    <w:p>
+      <w:pPr>
+        <w:rPr>
+          <w:rFonts w:ascii="Arial" w:hAnsi="Arial" w:cs="Arial"/>
+        </w:rPr>
+      </w:pPr>
+      <w:r>
+        <w:rPr>
+          <w:rFonts w:ascii="Arial" w:hAnsi="Arial" w:cs="Arial"/>
+        </w:rPr>
+        <w:t xml:space="preserve">  `</w:t>
+      </w:r>
+      <w:proofErr w:type="spellStart"/>
+      <w:r>
+        <w:rPr>
+          <w:rFonts w:ascii="Arial" w:hAnsi="Arial" w:cs="Arial"/>
+        </w:rPr>
+        <w:t>alertId</w:t>
+      </w:r>
+      <w:proofErr w:type="spellEnd"/>
+      <w:r>
+        <w:rPr>
+          <w:rFonts w:ascii="Arial" w:hAnsi="Arial" w:cs="Arial"/>
+        </w:rPr>
+        <w:t>` int NOT NULL AUTO_INCREMENT,</w:t>
+      </w:r>
+    </w:p>
+    <w:p>
+      <w:pPr>
+        <w:rPr>
+          <w:rFonts w:ascii="Arial" w:hAnsi="Arial" w:cs="Arial"/>
+        </w:rPr>
+      </w:pPr>
+      <w:r>
+        <w:rPr>
+          <w:rFonts w:ascii="Arial" w:hAnsi="Arial" w:cs="Arial"/>
+        </w:rPr>
+        <w:t xml:space="preserve">  `username` </w:t>
+      </w:r>
+      <w:proofErr w:type="gramStart"/>
+      <w:r>
+        <w:rPr>
+          <w:rFonts w:ascii="Arial" w:hAnsi="Arial" w:cs="Arial"/>
+        </w:rPr>
+        <w:t>varchar(</w:t>
+      </w:r>
+      <w:proofErr w:type="gramEnd"/>
+      <w:r>
+        <w:rPr>
+          <w:rFonts w:ascii="Arial" w:hAnsi="Arial" w:cs="Arial"/>
+        </w:rPr>
+        <w:t>64) NOT NULL,</w:t>
+      </w:r>
+    </w:p>
+    <w:p>
+      <w:pPr>
+        <w:rPr>
+          <w:rFonts w:ascii="Arial" w:hAnsi="Arial" w:cs="Arial"/>
+        </w:rPr>
+      </w:pPr>
+      <w:r>
+        <w:rPr>
+          <w:rFonts w:ascii="Arial" w:hAnsi="Arial" w:cs="Arial"/>
+        </w:rPr>
+        <w:t xml:space="preserve">  `amount` float NOT NULL,</w:t>
+      </w:r>
+    </w:p>
+    <w:p>
+      <w:pPr>
+        <w:rPr>
+          <w:rFonts w:ascii="Arial" w:hAnsi="Arial" w:cs="Arial"/>
+        </w:rPr>
+      </w:pPr>
+      <w:r>
+        <w:rPr>
+          <w:rFonts w:ascii="Arial" w:hAnsi="Arial" w:cs="Arial"/>
+        </w:rPr>
+        <w:t xml:space="preserve">  `</w:t>
+      </w:r>
+      <w:proofErr w:type="spellStart"/>
+      <w:r>
+        <w:rPr>
+          <w:rFonts w:ascii="Arial" w:hAnsi="Arial" w:cs="Arial"/>
+        </w:rPr>
+        <w:t>lastRejectionDateTime</w:t>
+      </w:r>
+      <w:proofErr w:type="spellEnd"/>
+      <w:r>
+        <w:rPr>
+          <w:rFonts w:ascii="Arial" w:hAnsi="Arial" w:cs="Arial"/>
+        </w:rPr>
+        <w:t>` timestamp NOT NULL,</w:t>
+      </w:r>
+    </w:p>
+    <w:p>
+      <w:pPr>
+        <w:rPr>
+          <w:rFonts w:ascii="Arial" w:hAnsi="Arial" w:cs="Arial"/>
+        </w:rPr>
+      </w:pPr>
+      <w:r>
+        <w:rPr>
+          <w:rFonts w:ascii="Arial" w:hAnsi="Arial" w:cs="Arial"/>
+        </w:rPr>
+        <w:t xml:space="preserve">  PRIMARY KEY (`</w:t>
+      </w:r>
+      <w:proofErr w:type="spellStart"/>
+      <w:r>
+        <w:rPr>
+          <w:rFonts w:ascii="Arial" w:hAnsi="Arial" w:cs="Arial"/>
+        </w:rPr>
+        <w:t>alertId</w:t>
+      </w:r>
+      <w:proofErr w:type="spellEnd"/>
+      <w:r>
+        <w:rPr>
+          <w:rFonts w:ascii="Arial" w:hAnsi="Arial" w:cs="Arial"/>
+        </w:rPr>
+        <w:t>`),</w:t>
+      </w:r>
+    </w:p>
+    <w:p>
+      <w:pPr>
+        <w:rPr>
+          <w:rFonts w:ascii="Arial" w:hAnsi="Arial" w:cs="Arial"/>
+        </w:rPr>
+      </w:pPr>
+      <w:r>
+        <w:rPr>
+          <w:rFonts w:ascii="Arial" w:hAnsi="Arial" w:cs="Arial"/>
+        </w:rPr>
+        <w:t xml:space="preserve">  CONSTRAINT `username` FOREIGN KEY (`username`) REFERENCES `users` (`username`)</w:t>
+      </w:r>
+    </w:p>
+    <w:p>
+      <w:pPr>
+        <w:rPr>
+          <w:rFonts w:ascii="Arial" w:hAnsi="Arial" w:cs="Arial"/>
+        </w:rPr>
+      </w:pPr>
+      <w:r>
+        <w:rPr>
+          <w:rFonts w:ascii="Arial" w:hAnsi="Arial" w:cs="Arial"/>
+        </w:rPr>
         <w:lastRenderedPageBreak/>
-        <w:t>List of Alerts</w:t>
-      </w:r>
-    </w:p>
-    <w:p>
-      <w:pPr>
-        <w:rPr>
-          <w:rFonts w:ascii="Arial" w:hAnsi="Arial" w:cs="Arial"/>
-        </w:rPr>
-      </w:pPr>
-      <w:r>
-        <w:rPr>
-          <w:rFonts w:ascii="Arial" w:hAnsi="Arial" w:cs="Arial"/>
-        </w:rPr>
-        <w:t>CREATE TABLE `alert` (</w:t>
-      </w:r>
-    </w:p>
-    <w:p>
-      <w:pPr>
-        <w:rPr>
-          <w:rFonts w:ascii="Arial" w:hAnsi="Arial" w:cs="Arial"/>
-        </w:rPr>
-      </w:pPr>
-      <w:r>
-        <w:rPr>
-          <w:rFonts w:ascii="Arial" w:hAnsi="Arial" w:cs="Arial"/>
-        </w:rPr>
-        <w:t xml:space="preserve">  `</w:t>
-      </w:r>
-      <w:proofErr w:type="spellStart"/>
-      <w:r>
-        <w:rPr>
-          <w:rFonts w:ascii="Arial" w:hAnsi="Arial" w:cs="Arial"/>
-        </w:rPr>
-        <w:t>alertId</w:t>
-      </w:r>
-      <w:proofErr w:type="spellEnd"/>
-      <w:r>
-        <w:rPr>
-          <w:rFonts w:ascii="Arial" w:hAnsi="Arial" w:cs="Arial"/>
-        </w:rPr>
-        <w:t>` int NOT NULL AUTO_INCREMENT,</w:t>
-      </w:r>
-    </w:p>
-    <w:p>
-      <w:pPr>
-        <w:rPr>
-          <w:rFonts w:ascii="Arial" w:hAnsi="Arial" w:cs="Arial"/>
-        </w:rPr>
-      </w:pPr>
-      <w:r>
-        <w:rPr>
-          <w:rFonts w:ascii="Arial" w:hAnsi="Arial" w:cs="Arial"/>
-        </w:rPr>
-        <w:t xml:space="preserve">  `username` </w:t>
+        <w:t>)</w:t>
+      </w:r>
+      <w:r>
+        <w:rPr>
+          <w:rFonts w:ascii="Arial" w:hAnsi="Arial" w:cs="Arial"/>
+        </w:rPr>
+        <w:t xml:space="preserve"> </w:t>
+      </w:r>
+    </w:p>
+    <w:p>
+      <w:pPr>
+        <w:rPr>
+          <w:rFonts w:ascii="Arial" w:hAnsi="Arial" w:cs="Arial"/>
+        </w:rPr>
+      </w:pPr>
+    </w:p>
+    <w:p>
+      <w:pPr>
+        <w:rPr>
+          <w:rFonts w:ascii="Arial" w:hAnsi="Arial" w:cs="Arial"/>
+        </w:rPr>
+      </w:pPr>
+    </w:p>
+    <w:p>
+      <w:pPr>
+        <w:rPr>
+          <w:rFonts w:ascii="Arial" w:hAnsi="Arial" w:cs="Arial"/>
+        </w:rPr>
+      </w:pPr>
+    </w:p>
+    <w:p>
+      <w:pPr>
+        <w:rPr>
+          <w:rFonts w:ascii="Arial" w:hAnsi="Arial" w:cs="Arial"/>
+        </w:rPr>
+      </w:pPr>
+    </w:p>
+    <w:p>
+      <w:pPr>
+        <w:rPr>
+          <w:rFonts w:ascii="Arial" w:hAnsi="Arial" w:cs="Arial"/>
+        </w:rPr>
+      </w:pPr>
+      <w:r>
+        <w:rPr>
+          <w:rFonts w:ascii="Arial" w:hAnsi="Arial" w:cs="Arial"/>
+        </w:rPr>
+        <w:t>DELIMITER $$</w:t>
+      </w:r>
+    </w:p>
+    <w:p>
+      <w:pPr>
+        <w:rPr>
+          <w:rFonts w:ascii="Arial" w:hAnsi="Arial" w:cs="Arial"/>
+        </w:rPr>
+      </w:pPr>
+      <w:r>
+        <w:rPr>
+          <w:rFonts w:ascii="Arial" w:hAnsi="Arial" w:cs="Arial"/>
+        </w:rPr>
+        <w:t xml:space="preserve">create trigger </w:t>
+      </w:r>
+      <w:proofErr w:type="spellStart"/>
+      <w:r>
+        <w:rPr>
+          <w:rFonts w:ascii="Arial" w:hAnsi="Arial" w:cs="Arial"/>
+        </w:rPr>
+        <w:t>update_failed_attempt</w:t>
+      </w:r>
+      <w:proofErr w:type="spellEnd"/>
+      <w:r>
+        <w:rPr>
+          <w:rFonts w:ascii="Arial" w:hAnsi="Arial" w:cs="Arial"/>
+        </w:rPr>
+        <w:t xml:space="preserve"> after update ON orders </w:t>
+      </w:r>
+    </w:p>
+    <w:p>
+      <w:pPr>
+        <w:rPr>
+          <w:rFonts w:ascii="Arial" w:hAnsi="Arial" w:cs="Arial"/>
+        </w:rPr>
+      </w:pPr>
+      <w:r>
+        <w:rPr>
+          <w:rFonts w:ascii="Arial" w:hAnsi="Arial" w:cs="Arial"/>
+        </w:rPr>
+        <w:t>for each row</w:t>
+      </w:r>
+    </w:p>
+    <w:p>
+      <w:pPr>
+        <w:rPr>
+          <w:rFonts w:ascii="Arial" w:hAnsi="Arial" w:cs="Arial"/>
+        </w:rPr>
+      </w:pPr>
+      <w:r>
+        <w:rPr>
+          <w:rFonts w:ascii="Arial" w:hAnsi="Arial" w:cs="Arial"/>
+        </w:rPr>
+        <w:t>begin</w:t>
+      </w:r>
+    </w:p>
+    <w:p>
+      <w:pPr>
+        <w:rPr>
+          <w:rFonts w:ascii="Arial" w:hAnsi="Arial" w:cs="Arial"/>
+        </w:rPr>
+      </w:pPr>
+      <w:r>
+        <w:rPr>
+          <w:rFonts w:ascii="Arial" w:hAnsi="Arial" w:cs="Arial"/>
+        </w:rPr>
+        <w:t xml:space="preserve">declare attempts </w:t>
+      </w:r>
+      <w:proofErr w:type="gramStart"/>
+      <w:r>
+        <w:rPr>
+          <w:rFonts w:ascii="Arial" w:hAnsi="Arial" w:cs="Arial"/>
+        </w:rPr>
+        <w:t>int;</w:t>
+      </w:r>
+      <w:proofErr w:type="gramEnd"/>
+    </w:p>
+    <w:p>
+      <w:pPr>
+        <w:rPr>
+          <w:rFonts w:ascii="Arial" w:hAnsi="Arial" w:cs="Arial"/>
+        </w:rPr>
+      </w:pPr>
+      <w:r>
+        <w:rPr>
+          <w:rFonts w:ascii="Arial" w:hAnsi="Arial" w:cs="Arial"/>
+        </w:rPr>
+        <w:t xml:space="preserve">declare email2 </w:t>
       </w:r>
       <w:proofErr w:type="gramStart"/>
       <w:r>
@@ -6903,101 +7927,362 @@
         <w:rPr>
           <w:rFonts w:ascii="Arial" w:hAnsi="Arial" w:cs="Arial"/>
         </w:rPr>
-        <w:t>64) NOT NULL,</w:t>
-      </w:r>
-    </w:p>
-    <w:p>
-      <w:pPr>
-        <w:rPr>
-          <w:rFonts w:ascii="Arial" w:hAnsi="Arial" w:cs="Arial"/>
-        </w:rPr>
-      </w:pPr>
-      <w:r>
-        <w:rPr>
-          <w:rFonts w:ascii="Arial" w:hAnsi="Arial" w:cs="Arial"/>
-        </w:rPr>
-        <w:t xml:space="preserve">  `amount` float NOT NULL,</w:t>
-      </w:r>
-    </w:p>
-    <w:p>
-      <w:pPr>
-        <w:rPr>
-          <w:rFonts w:ascii="Arial" w:hAnsi="Arial" w:cs="Arial"/>
-        </w:rPr>
-      </w:pPr>
-      <w:r>
-        <w:rPr>
-          <w:rFonts w:ascii="Arial" w:hAnsi="Arial" w:cs="Arial"/>
-        </w:rPr>
-        <w:t xml:space="preserve">  `</w:t>
-      </w:r>
-      <w:proofErr w:type="spellStart"/>
-      <w:r>
-        <w:rPr>
-          <w:rFonts w:ascii="Arial" w:hAnsi="Arial" w:cs="Arial"/>
-        </w:rPr>
-        <w:t>lastRejectionDateTime</w:t>
-      </w:r>
-      <w:proofErr w:type="spellEnd"/>
-      <w:r>
-        <w:rPr>
-          <w:rFonts w:ascii="Arial" w:hAnsi="Arial" w:cs="Arial"/>
-        </w:rPr>
-        <w:t>` timestamp NOT NULL,</w:t>
-      </w:r>
-    </w:p>
-    <w:p>
-      <w:pPr>
-        <w:rPr>
-          <w:rFonts w:ascii="Arial" w:hAnsi="Arial" w:cs="Arial"/>
-        </w:rPr>
-      </w:pPr>
-      <w:r>
-        <w:rPr>
-          <w:rFonts w:ascii="Arial" w:hAnsi="Arial" w:cs="Arial"/>
-        </w:rPr>
-        <w:t xml:space="preserve">  PRIMARY KEY (`</w:t>
-      </w:r>
-      <w:proofErr w:type="spellStart"/>
-      <w:r>
-        <w:rPr>
-          <w:rFonts w:ascii="Arial" w:hAnsi="Arial" w:cs="Arial"/>
-        </w:rPr>
-        <w:t>alertId</w:t>
-      </w:r>
-      <w:proofErr w:type="spellEnd"/>
-      <w:r>
-        <w:rPr>
-          <w:rFonts w:ascii="Arial" w:hAnsi="Arial" w:cs="Arial"/>
-        </w:rPr>
-        <w:t>`),</w:t>
-      </w:r>
-    </w:p>
-    <w:p>
-      <w:pPr>
-        <w:rPr>
-          <w:rFonts w:ascii="Arial" w:hAnsi="Arial" w:cs="Arial"/>
-        </w:rPr>
-      </w:pPr>
-      <w:r>
-        <w:rPr>
-          <w:rFonts w:ascii="Arial" w:hAnsi="Arial" w:cs="Arial"/>
-        </w:rPr>
-        <w:t xml:space="preserve">  CONSTRAINT `username` FOREIGN KEY (`username`) REFERENCES `users` (`username`)</w:t>
-      </w:r>
-    </w:p>
-    <w:p>
-      <w:pPr>
-        <w:rPr>
-          <w:rFonts w:ascii="Arial" w:hAnsi="Arial" w:cs="Arial"/>
-        </w:rPr>
-      </w:pPr>
-      <w:r>
-        <w:rPr>
-          <w:rFonts w:ascii="Arial" w:hAnsi="Arial" w:cs="Arial"/>
-        </w:rPr>
-        <w:t>)</w:t>
-      </w:r>
+        <w:t>64);</w:t>
+      </w:r>
+    </w:p>
+    <w:p>
+      <w:pPr>
+        <w:rPr>
+          <w:rFonts w:ascii="Arial" w:hAnsi="Arial" w:cs="Arial"/>
+        </w:rPr>
+      </w:pPr>
+      <w:r>
+        <w:rPr>
+          <w:rFonts w:ascii="Arial" w:hAnsi="Arial" w:cs="Arial"/>
+        </w:rPr>
+        <w:tab/>
+        <w:t xml:space="preserve">select </w:t>
+      </w:r>
+      <w:proofErr w:type="spellStart"/>
+      <w:proofErr w:type="gramStart"/>
+      <w:r>
+        <w:rPr>
+          <w:rFonts w:ascii="Arial" w:hAnsi="Arial" w:cs="Arial"/>
+        </w:rPr>
+        <w:t>FailedAttempts,email</w:t>
+      </w:r>
+      <w:proofErr w:type="spellEnd"/>
+      <w:proofErr w:type="gramEnd"/>
+      <w:r>
+        <w:rPr>
+          <w:rFonts w:ascii="Arial" w:hAnsi="Arial" w:cs="Arial"/>
+        </w:rPr>
+        <w:t xml:space="preserve"> into attempts,email2 from users where username;</w:t>
+      </w:r>
+    </w:p>
+    <w:p>
+      <w:pPr>
+        <w:rPr>
+          <w:rFonts w:ascii="Arial" w:hAnsi="Arial" w:cs="Arial"/>
+        </w:rPr>
+      </w:pPr>
+      <w:r>
+        <w:rPr>
+          <w:rFonts w:ascii="Arial" w:hAnsi="Arial" w:cs="Arial"/>
+        </w:rPr>
+        <w:tab/>
+        <w:t xml:space="preserve">if </w:t>
+      </w:r>
+      <w:proofErr w:type="spellStart"/>
+      <w:proofErr w:type="gramStart"/>
+      <w:r>
+        <w:rPr>
+          <w:rFonts w:ascii="Arial" w:hAnsi="Arial" w:cs="Arial"/>
+        </w:rPr>
+        <w:t>new.orderState</w:t>
+      </w:r>
+      <w:proofErr w:type="spellEnd"/>
+      <w:proofErr w:type="gramEnd"/>
+      <w:r>
+        <w:rPr>
+          <w:rFonts w:ascii="Arial" w:hAnsi="Arial" w:cs="Arial"/>
+        </w:rPr>
+        <w:t xml:space="preserve"> &lt;=&gt; "Rejected" and attempts &lt;=&gt; 2 then</w:t>
+      </w:r>
+    </w:p>
+    <w:p>
+      <w:pPr>
+        <w:rPr>
+          <w:rFonts w:ascii="Arial" w:hAnsi="Arial" w:cs="Arial"/>
+        </w:rPr>
+      </w:pPr>
+      <w:r>
+        <w:rPr>
+          <w:rFonts w:ascii="Arial" w:hAnsi="Arial" w:cs="Arial"/>
+        </w:rPr>
+        <w:tab/>
+        <w:t>insert into alert(</w:t>
+      </w:r>
+      <w:proofErr w:type="spellStart"/>
+      <w:proofErr w:type="gramStart"/>
+      <w:r>
+        <w:rPr>
+          <w:rFonts w:ascii="Arial" w:hAnsi="Arial" w:cs="Arial"/>
+        </w:rPr>
+        <w:t>username,amount</w:t>
+      </w:r>
+      <w:proofErr w:type="gramEnd"/>
+      <w:r>
+        <w:rPr>
+          <w:rFonts w:ascii="Arial" w:hAnsi="Arial" w:cs="Arial"/>
+        </w:rPr>
+        <w:t>,lastRejectionDateTime,email</w:t>
+      </w:r>
+      <w:proofErr w:type="spellEnd"/>
+      <w:r>
+        <w:rPr>
+          <w:rFonts w:ascii="Arial" w:hAnsi="Arial" w:cs="Arial"/>
+        </w:rPr>
+        <w:t>) values (</w:t>
+      </w:r>
+      <w:proofErr w:type="spellStart"/>
+      <w:r>
+        <w:rPr>
+          <w:rFonts w:ascii="Arial" w:hAnsi="Arial" w:cs="Arial"/>
+        </w:rPr>
+        <w:t>new.username,new.totalFee,current_timestamp</w:t>
+      </w:r>
+      <w:proofErr w:type="spellEnd"/>
+      <w:r>
+        <w:rPr>
+          <w:rFonts w:ascii="Arial" w:hAnsi="Arial" w:cs="Arial"/>
+        </w:rPr>
+        <w:t>(),email2);</w:t>
+      </w:r>
+    </w:p>
+    <w:p>
+      <w:pPr>
+        <w:rPr>
+          <w:rFonts w:ascii="Arial" w:hAnsi="Arial" w:cs="Arial"/>
+        </w:rPr>
+      </w:pPr>
+      <w:r>
+        <w:rPr>
+          <w:rFonts w:ascii="Arial" w:hAnsi="Arial" w:cs="Arial"/>
+        </w:rPr>
+        <w:t xml:space="preserve">    end </w:t>
+      </w:r>
+      <w:proofErr w:type="gramStart"/>
+      <w:r>
+        <w:rPr>
+          <w:rFonts w:ascii="Arial" w:hAnsi="Arial" w:cs="Arial"/>
+        </w:rPr>
+        <w:t>if;</w:t>
+      </w:r>
+      <w:proofErr w:type="gramEnd"/>
+    </w:p>
+    <w:p>
+      <w:pPr>
+        <w:rPr>
+          <w:rFonts w:ascii="Arial" w:hAnsi="Arial" w:cs="Arial"/>
+        </w:rPr>
+      </w:pPr>
+      <w:r>
+        <w:rPr>
+          <w:rFonts w:ascii="Arial" w:hAnsi="Arial" w:cs="Arial"/>
+        </w:rPr>
+        <w:t xml:space="preserve">    if </w:t>
+      </w:r>
+      <w:proofErr w:type="spellStart"/>
+      <w:proofErr w:type="gramStart"/>
+      <w:r>
+        <w:rPr>
+          <w:rFonts w:ascii="Arial" w:hAnsi="Arial" w:cs="Arial"/>
+        </w:rPr>
+        <w:t>new.orderState</w:t>
+      </w:r>
+      <w:proofErr w:type="spellEnd"/>
+      <w:proofErr w:type="gramEnd"/>
+      <w:r>
+        <w:rPr>
+          <w:rFonts w:ascii="Arial" w:hAnsi="Arial" w:cs="Arial"/>
+        </w:rPr>
+        <w:t xml:space="preserve"> &lt;=&gt;"Rejected" then</w:t>
+      </w:r>
+    </w:p>
+    <w:p>
+      <w:pPr>
+        <w:rPr>
+          <w:rFonts w:ascii="Arial" w:hAnsi="Arial" w:cs="Arial"/>
+        </w:rPr>
+      </w:pPr>
+      <w:r>
+        <w:rPr>
+          <w:rFonts w:ascii="Arial" w:hAnsi="Arial" w:cs="Arial"/>
+        </w:rPr>
+        <w:t xml:space="preserve">    update users</w:t>
+      </w:r>
+    </w:p>
+    <w:p>
+      <w:pPr>
+        <w:rPr>
+          <w:rFonts w:ascii="Arial" w:hAnsi="Arial" w:cs="Arial"/>
+        </w:rPr>
+      </w:pPr>
+      <w:r>
+        <w:rPr>
+          <w:rFonts w:ascii="Arial" w:hAnsi="Arial" w:cs="Arial"/>
+        </w:rPr>
+        <w:t xml:space="preserve">    set </w:t>
+      </w:r>
+      <w:proofErr w:type="spellStart"/>
+      <w:r>
+        <w:rPr>
+          <w:rFonts w:ascii="Arial" w:hAnsi="Arial" w:cs="Arial"/>
+        </w:rPr>
+        <w:t>FailedAttempts</w:t>
+      </w:r>
+      <w:proofErr w:type="spellEnd"/>
+      <w:r>
+        <w:rPr>
+          <w:rFonts w:ascii="Arial" w:hAnsi="Arial" w:cs="Arial"/>
+        </w:rPr>
+        <w:t xml:space="preserve"> = attempts + 1, </w:t>
+      </w:r>
+      <w:proofErr w:type="spellStart"/>
+      <w:r>
+        <w:rPr>
+          <w:rFonts w:ascii="Arial" w:hAnsi="Arial" w:cs="Arial"/>
+        </w:rPr>
+        <w:t>isInsolvent</w:t>
+      </w:r>
+      <w:proofErr w:type="spellEnd"/>
+      <w:r>
+        <w:rPr>
+          <w:rFonts w:ascii="Arial" w:hAnsi="Arial" w:cs="Arial"/>
+        </w:rPr>
+        <w:t xml:space="preserve"> = 1 where username = </w:t>
+      </w:r>
+      <w:proofErr w:type="spellStart"/>
+      <w:proofErr w:type="gramStart"/>
+      <w:r>
+        <w:rPr>
+          <w:rFonts w:ascii="Arial" w:hAnsi="Arial" w:cs="Arial"/>
+        </w:rPr>
+        <w:t>new.username</w:t>
+      </w:r>
+      <w:proofErr w:type="spellEnd"/>
+      <w:proofErr w:type="gramEnd"/>
+      <w:r>
+        <w:rPr>
+          <w:rFonts w:ascii="Arial" w:hAnsi="Arial" w:cs="Arial"/>
+        </w:rPr>
+        <w:t>;</w:t>
+      </w:r>
+    </w:p>
+    <w:p>
+      <w:pPr>
+        <w:rPr>
+          <w:rFonts w:ascii="Arial" w:hAnsi="Arial" w:cs="Arial"/>
+        </w:rPr>
+      </w:pPr>
+      <w:r>
+        <w:rPr>
+          <w:rFonts w:ascii="Arial" w:hAnsi="Arial" w:cs="Arial"/>
+        </w:rPr>
+        <w:t xml:space="preserve">    end </w:t>
+      </w:r>
+      <w:proofErr w:type="gramStart"/>
+      <w:r>
+        <w:rPr>
+          <w:rFonts w:ascii="Arial" w:hAnsi="Arial" w:cs="Arial"/>
+        </w:rPr>
+        <w:t>if;</w:t>
+      </w:r>
+      <w:proofErr w:type="gramEnd"/>
+    </w:p>
+    <w:p>
+      <w:pPr>
+        <w:rPr>
+          <w:rFonts w:ascii="Arial" w:hAnsi="Arial" w:cs="Arial"/>
+        </w:rPr>
+      </w:pPr>
+      <w:r>
+        <w:rPr>
+          <w:rFonts w:ascii="Arial" w:hAnsi="Arial" w:cs="Arial"/>
+        </w:rPr>
+        <w:t>end$$</w:t>
+      </w:r>
+    </w:p>
+    <w:p>
+      <w:pPr>
+        <w:rPr>
+          <w:rFonts w:ascii="Arial" w:hAnsi="Arial" w:cs="Arial"/>
+        </w:rPr>
+      </w:pPr>
+    </w:p>
+    <w:p>
+      <w:pPr>
+        <w:rPr>
+          <w:rFonts w:ascii="Arial" w:hAnsi="Arial" w:cs="Arial"/>
+        </w:rPr>
+      </w:pPr>
+      <w:proofErr w:type="gramStart"/>
+      <w:r>
+        <w:rPr>
+          <w:rFonts w:ascii="Arial" w:hAnsi="Arial" w:cs="Arial"/>
+        </w:rPr>
+        <w:t>DELIMITER</w:t>
+      </w:r>
+      <w:r>
+        <w:rPr>
+          <w:rFonts w:ascii="Arial" w:hAnsi="Arial" w:cs="Arial"/>
+        </w:rPr>
+        <w:t>;</w:t>
+      </w:r>
+      <w:proofErr w:type="gramEnd"/>
+    </w:p>
+    <w:p>
+      <w:pPr>
+        <w:rPr>
+          <w:rFonts w:ascii="Arial" w:hAnsi="Arial" w:cs="Arial"/>
+        </w:rPr>
+      </w:pPr>
+    </w:p>
+    <w:p>
+      <w:pPr>
+        <w:rPr>
+          <w:rFonts w:ascii="Arial" w:hAnsi="Arial" w:cs="Arial"/>
+        </w:rPr>
+      </w:pPr>
+    </w:p>
+    <w:p>
+      <w:pPr>
+        <w:rPr>
+          <w:rFonts w:ascii="Arial" w:hAnsi="Arial" w:cs="Arial"/>
+        </w:rPr>
+      </w:pPr>
+      <w:r>
+        <w:rPr>
+          <w:rFonts w:ascii="Arial" w:hAnsi="Arial" w:cs="Arial"/>
+        </w:rPr>
+        <w:t>DELIMITER $$</w:t>
+      </w:r>
+    </w:p>
+    <w:p>
+      <w:pPr>
+        <w:rPr>
+          <w:rFonts w:ascii="Arial" w:hAnsi="Arial" w:cs="Arial"/>
+        </w:rPr>
+      </w:pPr>
+      <w:r>
+        <w:rPr>
+          <w:rFonts w:ascii="Arial" w:hAnsi="Arial" w:cs="Arial"/>
+        </w:rPr>
+        <w:t xml:space="preserve">create trigger </w:t>
+      </w:r>
+      <w:proofErr w:type="spellStart"/>
+      <w:r>
+        <w:rPr>
+          <w:rFonts w:ascii="Arial" w:hAnsi="Arial" w:cs="Arial"/>
+        </w:rPr>
+        <w:t>delete_insolvence</w:t>
+      </w:r>
+      <w:proofErr w:type="spellEnd"/>
+      <w:r>
+        <w:rPr>
+          <w:rFonts w:ascii="Arial" w:hAnsi="Arial" w:cs="Arial"/>
+        </w:rPr>
+        <w:t xml:space="preserve"> after delete ON </w:t>
+      </w:r>
+      <w:proofErr w:type="spellStart"/>
+      <w:r>
+        <w:rPr>
+          <w:rFonts w:ascii="Arial" w:hAnsi="Arial" w:cs="Arial"/>
+        </w:rPr>
+        <w:t>suspended_orders</w:t>
+      </w:r>
+      <w:proofErr w:type="spellEnd"/>
       <w:r>
         <w:rPr>
           <w:rFonts w:ascii="Arial" w:hAnsi="Arial" w:cs="Arial"/>
@@ -7011,6 +8296,317 @@
           <w:rFonts w:ascii="Arial" w:hAnsi="Arial" w:cs="Arial"/>
         </w:rPr>
       </w:pPr>
+      <w:r>
+        <w:rPr>
+          <w:rFonts w:ascii="Arial" w:hAnsi="Arial" w:cs="Arial"/>
+        </w:rPr>
+        <w:t>for each row</w:t>
+      </w:r>
+    </w:p>
+    <w:p>
+      <w:pPr>
+        <w:rPr>
+          <w:rFonts w:ascii="Arial" w:hAnsi="Arial" w:cs="Arial"/>
+        </w:rPr>
+      </w:pPr>
+      <w:r>
+        <w:rPr>
+          <w:rFonts w:ascii="Arial" w:hAnsi="Arial" w:cs="Arial"/>
+        </w:rPr>
+        <w:t>begin</w:t>
+      </w:r>
+    </w:p>
+    <w:p>
+      <w:pPr>
+        <w:rPr>
+          <w:rFonts w:ascii="Arial" w:hAnsi="Arial" w:cs="Arial"/>
+        </w:rPr>
+      </w:pPr>
+      <w:r>
+        <w:rPr>
+          <w:rFonts w:ascii="Arial" w:hAnsi="Arial" w:cs="Arial"/>
+        </w:rPr>
+        <w:t xml:space="preserve">declare username2 </w:t>
+      </w:r>
+      <w:proofErr w:type="gramStart"/>
+      <w:r>
+        <w:rPr>
+          <w:rFonts w:ascii="Arial" w:hAnsi="Arial" w:cs="Arial"/>
+        </w:rPr>
+        <w:t>varchar(</w:t>
+      </w:r>
+      <w:proofErr w:type="gramEnd"/>
+      <w:r>
+        <w:rPr>
+          <w:rFonts w:ascii="Arial" w:hAnsi="Arial" w:cs="Arial"/>
+        </w:rPr>
+        <w:t>64);</w:t>
+      </w:r>
+    </w:p>
+    <w:p>
+      <w:pPr>
+        <w:rPr>
+          <w:rFonts w:ascii="Arial" w:hAnsi="Arial" w:cs="Arial"/>
+        </w:rPr>
+      </w:pPr>
+      <w:r>
+        <w:rPr>
+          <w:rFonts w:ascii="Arial" w:hAnsi="Arial" w:cs="Arial"/>
+        </w:rPr>
+        <w:t xml:space="preserve">declare unpaid </w:t>
+      </w:r>
+      <w:proofErr w:type="gramStart"/>
+      <w:r>
+        <w:rPr>
+          <w:rFonts w:ascii="Arial" w:hAnsi="Arial" w:cs="Arial"/>
+        </w:rPr>
+        <w:t>int;</w:t>
+      </w:r>
+      <w:proofErr w:type="gramEnd"/>
+    </w:p>
+    <w:p>
+      <w:pPr>
+        <w:rPr>
+          <w:rFonts w:ascii="Arial" w:hAnsi="Arial" w:cs="Arial"/>
+        </w:rPr>
+      </w:pPr>
+      <w:r>
+        <w:rPr>
+          <w:rFonts w:ascii="Arial" w:hAnsi="Arial" w:cs="Arial"/>
+        </w:rPr>
+        <w:tab/>
+        <w:t xml:space="preserve">select username into username2 from orders where </w:t>
+      </w:r>
+      <w:proofErr w:type="spellStart"/>
+      <w:r>
+        <w:rPr>
+          <w:rFonts w:ascii="Arial" w:hAnsi="Arial" w:cs="Arial"/>
+        </w:rPr>
+        <w:t>orderId</w:t>
+      </w:r>
+      <w:proofErr w:type="spellEnd"/>
+      <w:r>
+        <w:rPr>
+          <w:rFonts w:ascii="Arial" w:hAnsi="Arial" w:cs="Arial"/>
+        </w:rPr>
+        <w:t xml:space="preserve"> = </w:t>
+      </w:r>
+      <w:proofErr w:type="spellStart"/>
+      <w:proofErr w:type="gramStart"/>
+      <w:r>
+        <w:rPr>
+          <w:rFonts w:ascii="Arial" w:hAnsi="Arial" w:cs="Arial"/>
+        </w:rPr>
+        <w:t>old.orderId</w:t>
+      </w:r>
+      <w:proofErr w:type="spellEnd"/>
+      <w:proofErr w:type="gramEnd"/>
+      <w:r>
+        <w:rPr>
+          <w:rFonts w:ascii="Arial" w:hAnsi="Arial" w:cs="Arial"/>
+        </w:rPr>
+        <w:t xml:space="preserve"> limit 1;</w:t>
+      </w:r>
+    </w:p>
+    <w:p>
+      <w:pPr>
+        <w:rPr>
+          <w:rFonts w:ascii="Arial" w:hAnsi="Arial" w:cs="Arial"/>
+        </w:rPr>
+      </w:pPr>
+      <w:r>
+        <w:rPr>
+          <w:rFonts w:ascii="Arial" w:hAnsi="Arial" w:cs="Arial"/>
+        </w:rPr>
+        <w:t xml:space="preserve">    select </w:t>
+      </w:r>
+      <w:proofErr w:type="gramStart"/>
+      <w:r>
+        <w:rPr>
+          <w:rFonts w:ascii="Arial" w:hAnsi="Arial" w:cs="Arial"/>
+        </w:rPr>
+        <w:t>count(</w:t>
+      </w:r>
+      <w:proofErr w:type="gramEnd"/>
+      <w:r>
+        <w:rPr>
+          <w:rFonts w:ascii="Arial" w:hAnsi="Arial" w:cs="Arial"/>
+        </w:rPr>
+        <w:t xml:space="preserve">*) into unpaid from orders where username = username2 and </w:t>
+      </w:r>
+      <w:proofErr w:type="spellStart"/>
+      <w:r>
+        <w:rPr>
+          <w:rFonts w:ascii="Arial" w:hAnsi="Arial" w:cs="Arial"/>
+        </w:rPr>
+        <w:t>orderStat</w:t>
+      </w:r>
+      <w:r>
+        <w:rPr>
+          <w:rFonts w:ascii="Arial" w:hAnsi="Arial" w:cs="Arial"/>
+        </w:rPr>
+        <w:t>e</w:t>
+      </w:r>
+      <w:proofErr w:type="spellEnd"/>
+      <w:r>
+        <w:rPr>
+          <w:rFonts w:ascii="Arial" w:hAnsi="Arial" w:cs="Arial"/>
+        </w:rPr>
+        <w:t xml:space="preserve"> = "Rejected";</w:t>
+      </w:r>
+    </w:p>
+    <w:p>
+      <w:pPr>
+        <w:rPr>
+          <w:rFonts w:ascii="Arial" w:hAnsi="Arial" w:cs="Arial"/>
+        </w:rPr>
+      </w:pPr>
+      <w:r>
+        <w:rPr>
+          <w:rFonts w:ascii="Arial" w:hAnsi="Arial" w:cs="Arial"/>
+        </w:rPr>
+        <w:lastRenderedPageBreak/>
+        <w:tab/>
+        <w:t>if unpaid &lt;=&gt; 0 then</w:t>
+      </w:r>
+    </w:p>
+    <w:p>
+      <w:pPr>
+        <w:rPr>
+          <w:rFonts w:ascii="Arial" w:hAnsi="Arial" w:cs="Arial"/>
+        </w:rPr>
+      </w:pPr>
+      <w:r>
+        <w:rPr>
+          <w:rFonts w:ascii="Arial" w:hAnsi="Arial" w:cs="Arial"/>
+        </w:rPr>
+        <w:t xml:space="preserve">    update users</w:t>
+      </w:r>
+    </w:p>
+    <w:p>
+      <w:pPr>
+        <w:rPr>
+          <w:rFonts w:ascii="Arial" w:hAnsi="Arial" w:cs="Arial"/>
+        </w:rPr>
+      </w:pPr>
+      <w:r>
+        <w:rPr>
+          <w:rFonts w:ascii="Arial" w:hAnsi="Arial" w:cs="Arial"/>
+        </w:rPr>
+        <w:t xml:space="preserve">    set </w:t>
+      </w:r>
+      <w:proofErr w:type="spellStart"/>
+      <w:r>
+        <w:rPr>
+          <w:rFonts w:ascii="Arial" w:hAnsi="Arial" w:cs="Arial"/>
+        </w:rPr>
+        <w:t>isInsolvent</w:t>
+      </w:r>
+      <w:proofErr w:type="spellEnd"/>
+      <w:r>
+        <w:rPr>
+          <w:rFonts w:ascii="Arial" w:hAnsi="Arial" w:cs="Arial"/>
+        </w:rPr>
+        <w:t xml:space="preserve"> = </w:t>
+      </w:r>
+      <w:proofErr w:type="gramStart"/>
+      <w:r>
+        <w:rPr>
+          <w:rFonts w:ascii="Arial" w:hAnsi="Arial" w:cs="Arial"/>
+        </w:rPr>
+        <w:t>0</w:t>
+      </w:r>
+      <w:r>
+        <w:rPr>
+          <w:rFonts w:ascii="Arial" w:hAnsi="Arial" w:cs="Arial"/>
+        </w:rPr>
+        <w:t xml:space="preserve"> ,</w:t>
+      </w:r>
+      <w:proofErr w:type="gramEnd"/>
+      <w:r>
+        <w:rPr>
+          <w:rFonts w:ascii="Arial" w:hAnsi="Arial" w:cs="Arial"/>
+        </w:rPr>
+        <w:t xml:space="preserve"> </w:t>
+      </w:r>
+      <w:proofErr w:type="spellStart"/>
+      <w:r>
+        <w:rPr>
+          <w:rFonts w:ascii="Arial" w:hAnsi="Arial" w:cs="Arial"/>
+        </w:rPr>
+        <w:t>FailedAttempts</w:t>
+      </w:r>
+      <w:proofErr w:type="spellEnd"/>
+      <w:r>
+        <w:rPr>
+          <w:rFonts w:ascii="Arial" w:hAnsi="Arial" w:cs="Arial"/>
+        </w:rPr>
+        <w:t xml:space="preserve"> = 0 where username = username2;</w:t>
+      </w:r>
+    </w:p>
+    <w:p>
+      <w:pPr>
+        <w:rPr>
+          <w:rFonts w:ascii="Arial" w:hAnsi="Arial" w:cs="Arial"/>
+        </w:rPr>
+      </w:pPr>
+      <w:r>
+        <w:rPr>
+          <w:rFonts w:ascii="Arial" w:hAnsi="Arial" w:cs="Arial"/>
+        </w:rPr>
+        <w:t xml:space="preserve">    end </w:t>
+      </w:r>
+      <w:proofErr w:type="gramStart"/>
+      <w:r>
+        <w:rPr>
+          <w:rFonts w:ascii="Arial" w:hAnsi="Arial" w:cs="Arial"/>
+        </w:rPr>
+        <w:t>if;</w:t>
+      </w:r>
+      <w:proofErr w:type="gramEnd"/>
+    </w:p>
+    <w:p>
+      <w:pPr>
+        <w:rPr>
+          <w:rFonts w:ascii="Arial" w:hAnsi="Arial" w:cs="Arial"/>
+        </w:rPr>
+      </w:pPr>
+      <w:r>
+        <w:rPr>
+          <w:rFonts w:ascii="Arial" w:hAnsi="Arial" w:cs="Arial"/>
+        </w:rPr>
+        <w:t>end$$</w:t>
+      </w:r>
+    </w:p>
+    <w:p>
+      <w:pPr>
+        <w:rPr>
+          <w:rFonts w:ascii="Arial" w:hAnsi="Arial" w:cs="Arial"/>
+        </w:rPr>
+      </w:pPr>
+    </w:p>
+    <w:p>
+      <w:pPr>
+        <w:rPr>
+          <w:rFonts w:ascii="Arial" w:hAnsi="Arial" w:cs="Arial"/>
+          <w:u w:val="single"/>
+        </w:rPr>
+      </w:pPr>
+      <w:proofErr w:type="gramStart"/>
+      <w:r>
+        <w:rPr>
+          <w:rFonts w:ascii="Arial" w:hAnsi="Arial" w:cs="Arial"/>
+        </w:rPr>
+        <w:t>DELIMITER ;</w:t>
+      </w:r>
+      <w:proofErr w:type="gramEnd"/>
+    </w:p>
+    <w:p>
+      <w:pPr>
+        <w:rPr>
+          <w:rFonts w:ascii="Arial" w:hAnsi="Arial" w:cs="Arial"/>
+        </w:rPr>
+      </w:pPr>
     </w:p>
     <w:p>
       <w:pPr>
@@ -7063,14 +8659,14 @@
         <w:rPr>
           <w:rFonts w:ascii="Arial" w:hAnsi="Arial" w:cs="Arial"/>
         </w:rPr>
-        <w:t>update_failed_attempt</w:t>
-      </w:r>
-      <w:proofErr w:type="spellEnd"/>
-      <w:r>
-        <w:rPr>
-          <w:rFonts w:ascii="Arial" w:hAnsi="Arial" w:cs="Arial"/>
-        </w:rPr>
-        <w:t xml:space="preserve"> after update ON orders </w:t>
+        <w:t>insert_failed_attempt</w:t>
+      </w:r>
+      <w:proofErr w:type="spellEnd"/>
+      <w:r>
+        <w:rPr>
+          <w:rFonts w:ascii="Arial" w:hAnsi="Arial" w:cs="Arial"/>
+        </w:rPr>
+        <w:t xml:space="preserve"> after insert ON orders </w:t>
       </w:r>
     </w:p>
     <w:p>
@@ -7174,7 +8770,21 @@
         <w:rPr>
           <w:rFonts w:ascii="Arial" w:hAnsi="Arial" w:cs="Arial"/>
         </w:rPr>
-        <w:t xml:space="preserve"> into attempts,email2 from users where username;</w:t>
+        <w:t xml:space="preserve"> into attempts,email2 from users where username = </w:t>
+      </w:r>
+      <w:proofErr w:type="spellStart"/>
+      <w:r>
+        <w:rPr>
+          <w:rFonts w:ascii="Arial" w:hAnsi="Arial" w:cs="Arial"/>
+        </w:rPr>
+        <w:t>new.username</w:t>
+      </w:r>
+      <w:proofErr w:type="spellEnd"/>
+      <w:r>
+        <w:rPr>
+          <w:rFonts w:ascii="Arial" w:hAnsi="Arial" w:cs="Arial"/>
+        </w:rPr>
+        <w:t xml:space="preserve"> limit 1;</w:t>
       </w:r>
     </w:p>
     <w:p>
@@ -7330,834 +8940,6 @@
         <w:rPr>
           <w:rFonts w:ascii="Arial" w:hAnsi="Arial" w:cs="Arial"/>
         </w:rPr>
-        <w:t xml:space="preserve">    set </w:t>
-      </w:r>
-      <w:proofErr w:type="spellStart"/>
-      <w:r>
-        <w:rPr>
-          <w:rFonts w:ascii="Arial" w:hAnsi="Arial" w:cs="Arial"/>
-        </w:rPr>
-        <w:t>FailedAttempts</w:t>
-      </w:r>
-      <w:proofErr w:type="spellEnd"/>
-      <w:r>
-        <w:rPr>
-          <w:rFonts w:ascii="Arial" w:hAnsi="Arial" w:cs="Arial"/>
-        </w:rPr>
-        <w:t xml:space="preserve"> = attempts + 1, </w:t>
-      </w:r>
-      <w:proofErr w:type="spellStart"/>
-      <w:r>
-        <w:rPr>
-          <w:rFonts w:ascii="Arial" w:hAnsi="Arial" w:cs="Arial"/>
-        </w:rPr>
-        <w:t>isInsolvent</w:t>
-      </w:r>
-      <w:proofErr w:type="spellEnd"/>
-      <w:r>
-        <w:rPr>
-          <w:rFonts w:ascii="Arial" w:hAnsi="Arial" w:cs="Arial"/>
-        </w:rPr>
-        <w:t xml:space="preserve"> = 1 where username = </w:t>
-      </w:r>
-      <w:proofErr w:type="spellStart"/>
-      <w:proofErr w:type="gramStart"/>
-      <w:r>
-        <w:rPr>
-          <w:rFonts w:ascii="Arial" w:hAnsi="Arial" w:cs="Arial"/>
-        </w:rPr>
-        <w:t>new.username</w:t>
-      </w:r>
-      <w:proofErr w:type="spellEnd"/>
-      <w:proofErr w:type="gramEnd"/>
-      <w:r>
-        <w:rPr>
-          <w:rFonts w:ascii="Arial" w:hAnsi="Arial" w:cs="Arial"/>
-        </w:rPr>
-        <w:t>;</w:t>
-      </w:r>
-    </w:p>
-    <w:p>
-      <w:pPr>
-        <w:rPr>
-          <w:rFonts w:ascii="Arial" w:hAnsi="Arial" w:cs="Arial"/>
-        </w:rPr>
-      </w:pPr>
-      <w:r>
-        <w:rPr>
-          <w:rFonts w:ascii="Arial" w:hAnsi="Arial" w:cs="Arial"/>
-        </w:rPr>
-        <w:t xml:space="preserve">    end </w:t>
-      </w:r>
-      <w:proofErr w:type="gramStart"/>
-      <w:r>
-        <w:rPr>
-          <w:rFonts w:ascii="Arial" w:hAnsi="Arial" w:cs="Arial"/>
-        </w:rPr>
-        <w:t>if;</w:t>
-      </w:r>
-      <w:proofErr w:type="gramEnd"/>
-    </w:p>
-    <w:p>
-      <w:pPr>
-        <w:rPr>
-          <w:rFonts w:ascii="Arial" w:hAnsi="Arial" w:cs="Arial"/>
-        </w:rPr>
-      </w:pPr>
-      <w:r>
-        <w:rPr>
-          <w:rFonts w:ascii="Arial" w:hAnsi="Arial" w:cs="Arial"/>
-        </w:rPr>
-        <w:t>end$$</w:t>
-      </w:r>
-    </w:p>
-    <w:p>
-      <w:pPr>
-        <w:rPr>
-          <w:rFonts w:ascii="Arial" w:hAnsi="Arial" w:cs="Arial"/>
-        </w:rPr>
-      </w:pPr>
-    </w:p>
-    <w:p>
-      <w:pPr>
-        <w:rPr>
-          <w:rFonts w:ascii="Arial" w:hAnsi="Arial" w:cs="Arial"/>
-        </w:rPr>
-      </w:pPr>
-      <w:proofErr w:type="gramStart"/>
-      <w:r>
-        <w:rPr>
-          <w:rFonts w:ascii="Arial" w:hAnsi="Arial" w:cs="Arial"/>
-        </w:rPr>
-        <w:t>DELIMITER</w:t>
-      </w:r>
-      <w:r>
-        <w:rPr>
-          <w:rFonts w:ascii="Arial" w:hAnsi="Arial" w:cs="Arial"/>
-        </w:rPr>
-        <w:t>;</w:t>
-      </w:r>
-      <w:proofErr w:type="gramEnd"/>
-    </w:p>
-    <w:p>
-      <w:pPr>
-        <w:rPr>
-          <w:rFonts w:ascii="Arial" w:hAnsi="Arial" w:cs="Arial"/>
-        </w:rPr>
-      </w:pPr>
-    </w:p>
-    <w:p>
-      <w:pPr>
-        <w:rPr>
-          <w:rFonts w:ascii="Arial" w:hAnsi="Arial" w:cs="Arial"/>
-        </w:rPr>
-      </w:pPr>
-    </w:p>
-    <w:p>
-      <w:pPr>
-        <w:rPr>
-          <w:rFonts w:ascii="Arial" w:hAnsi="Arial" w:cs="Arial"/>
-        </w:rPr>
-      </w:pPr>
-      <w:r>
-        <w:rPr>
-          <w:rFonts w:ascii="Arial" w:hAnsi="Arial" w:cs="Arial"/>
-        </w:rPr>
-        <w:lastRenderedPageBreak/>
-        <w:t>DELIMITER $$</w:t>
-      </w:r>
-    </w:p>
-    <w:p>
-      <w:pPr>
-        <w:rPr>
-          <w:rFonts w:ascii="Arial" w:hAnsi="Arial" w:cs="Arial"/>
-        </w:rPr>
-      </w:pPr>
-      <w:r>
-        <w:rPr>
-          <w:rFonts w:ascii="Arial" w:hAnsi="Arial" w:cs="Arial"/>
-        </w:rPr>
-        <w:t xml:space="preserve">create trigger </w:t>
-      </w:r>
-      <w:proofErr w:type="spellStart"/>
-      <w:r>
-        <w:rPr>
-          <w:rFonts w:ascii="Arial" w:hAnsi="Arial" w:cs="Arial"/>
-        </w:rPr>
-        <w:t>delete_insolvence</w:t>
-      </w:r>
-      <w:proofErr w:type="spellEnd"/>
-      <w:r>
-        <w:rPr>
-          <w:rFonts w:ascii="Arial" w:hAnsi="Arial" w:cs="Arial"/>
-        </w:rPr>
-        <w:t xml:space="preserve"> after delete ON </w:t>
-      </w:r>
-      <w:proofErr w:type="spellStart"/>
-      <w:r>
-        <w:rPr>
-          <w:rFonts w:ascii="Arial" w:hAnsi="Arial" w:cs="Arial"/>
-        </w:rPr>
-        <w:t>suspended_orders</w:t>
-      </w:r>
-      <w:proofErr w:type="spellEnd"/>
-      <w:r>
-        <w:rPr>
-          <w:rFonts w:ascii="Arial" w:hAnsi="Arial" w:cs="Arial"/>
-        </w:rPr>
-        <w:t xml:space="preserve"> </w:t>
-      </w:r>
-    </w:p>
-    <w:p>
-      <w:pPr>
-        <w:rPr>
-          <w:rFonts w:ascii="Arial" w:hAnsi="Arial" w:cs="Arial"/>
-        </w:rPr>
-      </w:pPr>
-      <w:r>
-        <w:rPr>
-          <w:rFonts w:ascii="Arial" w:hAnsi="Arial" w:cs="Arial"/>
-        </w:rPr>
-        <w:t>for each row</w:t>
-      </w:r>
-    </w:p>
-    <w:p>
-      <w:pPr>
-        <w:rPr>
-          <w:rFonts w:ascii="Arial" w:hAnsi="Arial" w:cs="Arial"/>
-        </w:rPr>
-      </w:pPr>
-      <w:r>
-        <w:rPr>
-          <w:rFonts w:ascii="Arial" w:hAnsi="Arial" w:cs="Arial"/>
-        </w:rPr>
-        <w:t>begin</w:t>
-      </w:r>
-    </w:p>
-    <w:p>
-      <w:pPr>
-        <w:rPr>
-          <w:rFonts w:ascii="Arial" w:hAnsi="Arial" w:cs="Arial"/>
-        </w:rPr>
-      </w:pPr>
-      <w:r>
-        <w:rPr>
-          <w:rFonts w:ascii="Arial" w:hAnsi="Arial" w:cs="Arial"/>
-        </w:rPr>
-        <w:t xml:space="preserve">declare username2 </w:t>
-      </w:r>
-      <w:proofErr w:type="gramStart"/>
-      <w:r>
-        <w:rPr>
-          <w:rFonts w:ascii="Arial" w:hAnsi="Arial" w:cs="Arial"/>
-        </w:rPr>
-        <w:t>varchar(</w:t>
-      </w:r>
-      <w:proofErr w:type="gramEnd"/>
-      <w:r>
-        <w:rPr>
-          <w:rFonts w:ascii="Arial" w:hAnsi="Arial" w:cs="Arial"/>
-        </w:rPr>
-        <w:t>64);</w:t>
-      </w:r>
-    </w:p>
-    <w:p>
-      <w:pPr>
-        <w:rPr>
-          <w:rFonts w:ascii="Arial" w:hAnsi="Arial" w:cs="Arial"/>
-        </w:rPr>
-      </w:pPr>
-      <w:r>
-        <w:rPr>
-          <w:rFonts w:ascii="Arial" w:hAnsi="Arial" w:cs="Arial"/>
-        </w:rPr>
-        <w:t xml:space="preserve">declare unpaid </w:t>
-      </w:r>
-      <w:proofErr w:type="gramStart"/>
-      <w:r>
-        <w:rPr>
-          <w:rFonts w:ascii="Arial" w:hAnsi="Arial" w:cs="Arial"/>
-        </w:rPr>
-        <w:t>int;</w:t>
-      </w:r>
-      <w:proofErr w:type="gramEnd"/>
-    </w:p>
-    <w:p>
-      <w:pPr>
-        <w:rPr>
-          <w:rFonts w:ascii="Arial" w:hAnsi="Arial" w:cs="Arial"/>
-        </w:rPr>
-      </w:pPr>
-      <w:r>
-        <w:rPr>
-          <w:rFonts w:ascii="Arial" w:hAnsi="Arial" w:cs="Arial"/>
-        </w:rPr>
-        <w:tab/>
-        <w:t xml:space="preserve">select username into username2 from orders where </w:t>
-      </w:r>
-      <w:proofErr w:type="spellStart"/>
-      <w:r>
-        <w:rPr>
-          <w:rFonts w:ascii="Arial" w:hAnsi="Arial" w:cs="Arial"/>
-        </w:rPr>
-        <w:t>orderId</w:t>
-      </w:r>
-      <w:proofErr w:type="spellEnd"/>
-      <w:r>
-        <w:rPr>
-          <w:rFonts w:ascii="Arial" w:hAnsi="Arial" w:cs="Arial"/>
-        </w:rPr>
-        <w:t xml:space="preserve"> = </w:t>
-      </w:r>
-      <w:proofErr w:type="spellStart"/>
-      <w:proofErr w:type="gramStart"/>
-      <w:r>
-        <w:rPr>
-          <w:rFonts w:ascii="Arial" w:hAnsi="Arial" w:cs="Arial"/>
-        </w:rPr>
-        <w:t>old.orderId</w:t>
-      </w:r>
-      <w:proofErr w:type="spellEnd"/>
-      <w:proofErr w:type="gramEnd"/>
-      <w:r>
-        <w:rPr>
-          <w:rFonts w:ascii="Arial" w:hAnsi="Arial" w:cs="Arial"/>
-        </w:rPr>
-        <w:t xml:space="preserve"> limit 1;</w:t>
-      </w:r>
-    </w:p>
-    <w:p>
-      <w:pPr>
-        <w:rPr>
-          <w:rFonts w:ascii="Arial" w:hAnsi="Arial" w:cs="Arial"/>
-        </w:rPr>
-      </w:pPr>
-      <w:r>
-        <w:rPr>
-          <w:rFonts w:ascii="Arial" w:hAnsi="Arial" w:cs="Arial"/>
-        </w:rPr>
-        <w:t xml:space="preserve">    select </w:t>
-      </w:r>
-      <w:proofErr w:type="gramStart"/>
-      <w:r>
-        <w:rPr>
-          <w:rFonts w:ascii="Arial" w:hAnsi="Arial" w:cs="Arial"/>
-        </w:rPr>
-        <w:t>count(</w:t>
-      </w:r>
-      <w:proofErr w:type="gramEnd"/>
-      <w:r>
-        <w:rPr>
-          <w:rFonts w:ascii="Arial" w:hAnsi="Arial" w:cs="Arial"/>
-        </w:rPr>
-        <w:t xml:space="preserve">*) into unpaid from orders where username = username2 and </w:t>
-      </w:r>
-      <w:proofErr w:type="spellStart"/>
-      <w:r>
-        <w:rPr>
-          <w:rFonts w:ascii="Arial" w:hAnsi="Arial" w:cs="Arial"/>
-        </w:rPr>
-        <w:t>orderStat</w:t>
-      </w:r>
-      <w:r>
-        <w:rPr>
-          <w:rFonts w:ascii="Arial" w:hAnsi="Arial" w:cs="Arial"/>
-        </w:rPr>
-        <w:t>e</w:t>
-      </w:r>
-      <w:proofErr w:type="spellEnd"/>
-      <w:r>
-        <w:rPr>
-          <w:rFonts w:ascii="Arial" w:hAnsi="Arial" w:cs="Arial"/>
-        </w:rPr>
-        <w:t xml:space="preserve"> = "Rejected";</w:t>
-      </w:r>
-    </w:p>
-    <w:p>
-      <w:pPr>
-        <w:rPr>
-          <w:rFonts w:ascii="Arial" w:hAnsi="Arial" w:cs="Arial"/>
-        </w:rPr>
-      </w:pPr>
-      <w:r>
-        <w:rPr>
-          <w:rFonts w:ascii="Arial" w:hAnsi="Arial" w:cs="Arial"/>
-        </w:rPr>
-        <w:tab/>
-        <w:t>if unpaid &lt;=&gt; 0 then</w:t>
-      </w:r>
-    </w:p>
-    <w:p>
-      <w:pPr>
-        <w:rPr>
-          <w:rFonts w:ascii="Arial" w:hAnsi="Arial" w:cs="Arial"/>
-        </w:rPr>
-      </w:pPr>
-      <w:r>
-        <w:rPr>
-          <w:rFonts w:ascii="Arial" w:hAnsi="Arial" w:cs="Arial"/>
-        </w:rPr>
-        <w:t xml:space="preserve">    update users</w:t>
-      </w:r>
-    </w:p>
-    <w:p>
-      <w:pPr>
-        <w:rPr>
-          <w:rFonts w:ascii="Arial" w:hAnsi="Arial" w:cs="Arial"/>
-        </w:rPr>
-      </w:pPr>
-      <w:r>
-        <w:rPr>
-          <w:rFonts w:ascii="Arial" w:hAnsi="Arial" w:cs="Arial"/>
-        </w:rPr>
-        <w:t xml:space="preserve">    set </w:t>
-      </w:r>
-      <w:proofErr w:type="spellStart"/>
-      <w:r>
-        <w:rPr>
-          <w:rFonts w:ascii="Arial" w:hAnsi="Arial" w:cs="Arial"/>
-        </w:rPr>
-        <w:t>isInsolvent</w:t>
-      </w:r>
-      <w:proofErr w:type="spellEnd"/>
-      <w:r>
-        <w:rPr>
-          <w:rFonts w:ascii="Arial" w:hAnsi="Arial" w:cs="Arial"/>
-        </w:rPr>
-        <w:t xml:space="preserve"> = </w:t>
-      </w:r>
-      <w:proofErr w:type="gramStart"/>
-      <w:r>
-        <w:rPr>
-          <w:rFonts w:ascii="Arial" w:hAnsi="Arial" w:cs="Arial"/>
-        </w:rPr>
-        <w:t>0</w:t>
-      </w:r>
-      <w:r>
-        <w:rPr>
-          <w:rFonts w:ascii="Arial" w:hAnsi="Arial" w:cs="Arial"/>
-        </w:rPr>
-        <w:t xml:space="preserve"> ,</w:t>
-      </w:r>
-      <w:proofErr w:type="gramEnd"/>
-      <w:r>
-        <w:rPr>
-          <w:rFonts w:ascii="Arial" w:hAnsi="Arial" w:cs="Arial"/>
-        </w:rPr>
-        <w:t xml:space="preserve"> </w:t>
-      </w:r>
-      <w:proofErr w:type="spellStart"/>
-      <w:r>
-        <w:rPr>
-          <w:rFonts w:ascii="Arial" w:hAnsi="Arial" w:cs="Arial"/>
-        </w:rPr>
-        <w:t>FailedAttempts</w:t>
-      </w:r>
-      <w:proofErr w:type="spellEnd"/>
-      <w:r>
-        <w:rPr>
-          <w:rFonts w:ascii="Arial" w:hAnsi="Arial" w:cs="Arial"/>
-        </w:rPr>
-        <w:t xml:space="preserve"> = 0 where username = username2;</w:t>
-      </w:r>
-    </w:p>
-    <w:p>
-      <w:pPr>
-        <w:rPr>
-          <w:rFonts w:ascii="Arial" w:hAnsi="Arial" w:cs="Arial"/>
-        </w:rPr>
-      </w:pPr>
-      <w:r>
-        <w:rPr>
-          <w:rFonts w:ascii="Arial" w:hAnsi="Arial" w:cs="Arial"/>
-        </w:rPr>
-        <w:t xml:space="preserve">    end </w:t>
-      </w:r>
-      <w:proofErr w:type="gramStart"/>
-      <w:r>
-        <w:rPr>
-          <w:rFonts w:ascii="Arial" w:hAnsi="Arial" w:cs="Arial"/>
-        </w:rPr>
-        <w:t>if;</w:t>
-      </w:r>
-      <w:proofErr w:type="gramEnd"/>
-    </w:p>
-    <w:p>
-      <w:pPr>
-        <w:rPr>
-          <w:rFonts w:ascii="Arial" w:hAnsi="Arial" w:cs="Arial"/>
-        </w:rPr>
-      </w:pPr>
-      <w:r>
-        <w:rPr>
-          <w:rFonts w:ascii="Arial" w:hAnsi="Arial" w:cs="Arial"/>
-        </w:rPr>
-        <w:t>end$$</w:t>
-      </w:r>
-    </w:p>
-    <w:p>
-      <w:pPr>
-        <w:rPr>
-          <w:rFonts w:ascii="Arial" w:hAnsi="Arial" w:cs="Arial"/>
-        </w:rPr>
-      </w:pPr>
-    </w:p>
-    <w:p>
-      <w:pPr>
-        <w:rPr>
-          <w:rFonts w:ascii="Arial" w:hAnsi="Arial" w:cs="Arial"/>
-          <w:u w:val="single"/>
-        </w:rPr>
-      </w:pPr>
-      <w:proofErr w:type="gramStart"/>
-      <w:r>
-        <w:rPr>
-          <w:rFonts w:ascii="Arial" w:hAnsi="Arial" w:cs="Arial"/>
-        </w:rPr>
-        <w:t>DELIMITER ;</w:t>
-      </w:r>
-      <w:proofErr w:type="gramEnd"/>
-    </w:p>
-    <w:p>
-      <w:pPr>
-        <w:rPr>
-          <w:rFonts w:ascii="Arial" w:hAnsi="Arial" w:cs="Arial"/>
-        </w:rPr>
-      </w:pPr>
-    </w:p>
-    <w:p>
-      <w:pPr>
-        <w:rPr>
-          <w:rFonts w:ascii="Arial" w:hAnsi="Arial" w:cs="Arial"/>
-        </w:rPr>
-      </w:pPr>
-    </w:p>
-    <w:p>
-      <w:pPr>
-        <w:rPr>
-          <w:rFonts w:ascii="Arial" w:hAnsi="Arial" w:cs="Arial"/>
-        </w:rPr>
-      </w:pPr>
-    </w:p>
-    <w:p>
-      <w:pPr>
-        <w:rPr>
-          <w:rFonts w:ascii="Arial" w:hAnsi="Arial" w:cs="Arial"/>
-        </w:rPr>
-      </w:pPr>
-    </w:p>
-    <w:p>
-      <w:pPr>
-        <w:rPr>
-          <w:rFonts w:ascii="Arial" w:hAnsi="Arial" w:cs="Arial"/>
-        </w:rPr>
-      </w:pPr>
-      <w:r>
-        <w:rPr>
-          <w:rFonts w:ascii="Arial" w:hAnsi="Arial" w:cs="Arial"/>
-        </w:rPr>
-        <w:t>DELIMITER $$</w:t>
-      </w:r>
-    </w:p>
-    <w:p>
-      <w:pPr>
-        <w:rPr>
-          <w:rFonts w:ascii="Arial" w:hAnsi="Arial" w:cs="Arial"/>
-        </w:rPr>
-      </w:pPr>
-      <w:r>
-        <w:rPr>
-          <w:rFonts w:ascii="Arial" w:hAnsi="Arial" w:cs="Arial"/>
-        </w:rPr>
-        <w:t xml:space="preserve">create trigger </w:t>
-      </w:r>
-      <w:proofErr w:type="spellStart"/>
-      <w:r>
-        <w:rPr>
-          <w:rFonts w:ascii="Arial" w:hAnsi="Arial" w:cs="Arial"/>
-        </w:rPr>
-        <w:t>insert_failed_attempt</w:t>
-      </w:r>
-      <w:proofErr w:type="spellEnd"/>
-      <w:r>
-        <w:rPr>
-          <w:rFonts w:ascii="Arial" w:hAnsi="Arial" w:cs="Arial"/>
-        </w:rPr>
-        <w:t xml:space="preserve"> after insert ON orders </w:t>
-      </w:r>
-    </w:p>
-    <w:p>
-      <w:pPr>
-        <w:rPr>
-          <w:rFonts w:ascii="Arial" w:hAnsi="Arial" w:cs="Arial"/>
-        </w:rPr>
-      </w:pPr>
-      <w:r>
-        <w:rPr>
-          <w:rFonts w:ascii="Arial" w:hAnsi="Arial" w:cs="Arial"/>
-        </w:rPr>
-        <w:t>for each row</w:t>
-      </w:r>
-    </w:p>
-    <w:p>
-      <w:pPr>
-        <w:rPr>
-          <w:rFonts w:ascii="Arial" w:hAnsi="Arial" w:cs="Arial"/>
-        </w:rPr>
-      </w:pPr>
-      <w:r>
-        <w:rPr>
-          <w:rFonts w:ascii="Arial" w:hAnsi="Arial" w:cs="Arial"/>
-        </w:rPr>
-        <w:t>begin</w:t>
-      </w:r>
-    </w:p>
-    <w:p>
-      <w:pPr>
-        <w:rPr>
-          <w:rFonts w:ascii="Arial" w:hAnsi="Arial" w:cs="Arial"/>
-        </w:rPr>
-      </w:pPr>
-      <w:r>
-        <w:rPr>
-          <w:rFonts w:ascii="Arial" w:hAnsi="Arial" w:cs="Arial"/>
-        </w:rPr>
-        <w:t xml:space="preserve">declare attempts </w:t>
-      </w:r>
-      <w:proofErr w:type="gramStart"/>
-      <w:r>
-        <w:rPr>
-          <w:rFonts w:ascii="Arial" w:hAnsi="Arial" w:cs="Arial"/>
-        </w:rPr>
-        <w:t>int;</w:t>
-      </w:r>
-      <w:proofErr w:type="gramEnd"/>
-    </w:p>
-    <w:p>
-      <w:pPr>
-        <w:rPr>
-          <w:rFonts w:ascii="Arial" w:hAnsi="Arial" w:cs="Arial"/>
-        </w:rPr>
-      </w:pPr>
-      <w:r>
-        <w:rPr>
-          <w:rFonts w:ascii="Arial" w:hAnsi="Arial" w:cs="Arial"/>
-        </w:rPr>
-        <w:t xml:space="preserve">declare email2 </w:t>
-      </w:r>
-      <w:proofErr w:type="gramStart"/>
-      <w:r>
-        <w:rPr>
-          <w:rFonts w:ascii="Arial" w:hAnsi="Arial" w:cs="Arial"/>
-        </w:rPr>
-        <w:t>varchar(</w:t>
-      </w:r>
-      <w:proofErr w:type="gramEnd"/>
-      <w:r>
-        <w:rPr>
-          <w:rFonts w:ascii="Arial" w:hAnsi="Arial" w:cs="Arial"/>
-        </w:rPr>
-        <w:t>64);</w:t>
-      </w:r>
-    </w:p>
-    <w:p>
-      <w:pPr>
-        <w:rPr>
-          <w:rFonts w:ascii="Arial" w:hAnsi="Arial" w:cs="Arial"/>
-        </w:rPr>
-      </w:pPr>
-      <w:r>
-        <w:rPr>
-          <w:rFonts w:ascii="Arial" w:hAnsi="Arial" w:cs="Arial"/>
-        </w:rPr>
-        <w:tab/>
-        <w:t xml:space="preserve">select </w:t>
-      </w:r>
-      <w:proofErr w:type="spellStart"/>
-      <w:proofErr w:type="gramStart"/>
-      <w:r>
-        <w:rPr>
-          <w:rFonts w:ascii="Arial" w:hAnsi="Arial" w:cs="Arial"/>
-        </w:rPr>
-        <w:t>FailedAttempts,email</w:t>
-      </w:r>
-      <w:proofErr w:type="spellEnd"/>
-      <w:proofErr w:type="gramEnd"/>
-      <w:r>
-        <w:rPr>
-          <w:rFonts w:ascii="Arial" w:hAnsi="Arial" w:cs="Arial"/>
-        </w:rPr>
-        <w:t xml:space="preserve"> into attempts,email2 from users where username = </w:t>
-      </w:r>
-      <w:proofErr w:type="spellStart"/>
-      <w:r>
-        <w:rPr>
-          <w:rFonts w:ascii="Arial" w:hAnsi="Arial" w:cs="Arial"/>
-        </w:rPr>
-        <w:t>new.username</w:t>
-      </w:r>
-      <w:proofErr w:type="spellEnd"/>
-      <w:r>
-        <w:rPr>
-          <w:rFonts w:ascii="Arial" w:hAnsi="Arial" w:cs="Arial"/>
-        </w:rPr>
-        <w:t xml:space="preserve"> limit 1;</w:t>
-      </w:r>
-    </w:p>
-    <w:p>
-      <w:pPr>
-        <w:rPr>
-          <w:rFonts w:ascii="Arial" w:hAnsi="Arial" w:cs="Arial"/>
-        </w:rPr>
-      </w:pPr>
-      <w:r>
-        <w:rPr>
-          <w:rFonts w:ascii="Arial" w:hAnsi="Arial" w:cs="Arial"/>
-        </w:rPr>
-        <w:tab/>
-        <w:t xml:space="preserve">if </w:t>
-      </w:r>
-      <w:proofErr w:type="spellStart"/>
-      <w:proofErr w:type="gramStart"/>
-      <w:r>
-        <w:rPr>
-          <w:rFonts w:ascii="Arial" w:hAnsi="Arial" w:cs="Arial"/>
-        </w:rPr>
-        <w:t>new.orderState</w:t>
-      </w:r>
-      <w:proofErr w:type="spellEnd"/>
-      <w:proofErr w:type="gramEnd"/>
-      <w:r>
-        <w:rPr>
-          <w:rFonts w:ascii="Arial" w:hAnsi="Arial" w:cs="Arial"/>
-        </w:rPr>
-        <w:t xml:space="preserve"> &lt;=&gt; "Rejected" and attempts &lt;=&gt; 2 then</w:t>
-      </w:r>
-    </w:p>
-    <w:p>
-      <w:pPr>
-        <w:rPr>
-          <w:rFonts w:ascii="Arial" w:hAnsi="Arial" w:cs="Arial"/>
-        </w:rPr>
-      </w:pPr>
-      <w:r>
-        <w:rPr>
-          <w:rFonts w:ascii="Arial" w:hAnsi="Arial" w:cs="Arial"/>
-        </w:rPr>
-        <w:tab/>
-        <w:t>insert into alert(</w:t>
-      </w:r>
-      <w:proofErr w:type="spellStart"/>
-      <w:proofErr w:type="gramStart"/>
-      <w:r>
-        <w:rPr>
-          <w:rFonts w:ascii="Arial" w:hAnsi="Arial" w:cs="Arial"/>
-        </w:rPr>
-        <w:t>username,amount</w:t>
-      </w:r>
-      <w:proofErr w:type="gramEnd"/>
-      <w:r>
-        <w:rPr>
-          <w:rFonts w:ascii="Arial" w:hAnsi="Arial" w:cs="Arial"/>
-        </w:rPr>
-        <w:t>,lastRejectionDateTime,email</w:t>
-      </w:r>
-      <w:proofErr w:type="spellEnd"/>
-      <w:r>
-        <w:rPr>
-          <w:rFonts w:ascii="Arial" w:hAnsi="Arial" w:cs="Arial"/>
-        </w:rPr>
-        <w:t>) values (</w:t>
-      </w:r>
-      <w:proofErr w:type="spellStart"/>
-      <w:r>
-        <w:rPr>
-          <w:rFonts w:ascii="Arial" w:hAnsi="Arial" w:cs="Arial"/>
-        </w:rPr>
-        <w:t>new.username,new.totalFee,current_timestamp</w:t>
-      </w:r>
-      <w:proofErr w:type="spellEnd"/>
-      <w:r>
-        <w:rPr>
-          <w:rFonts w:ascii="Arial" w:hAnsi="Arial" w:cs="Arial"/>
-        </w:rPr>
-        <w:t>(),email2);</w:t>
-      </w:r>
-    </w:p>
-    <w:p>
-      <w:pPr>
-        <w:rPr>
-          <w:rFonts w:ascii="Arial" w:hAnsi="Arial" w:cs="Arial"/>
-        </w:rPr>
-      </w:pPr>
-      <w:r>
-        <w:rPr>
-          <w:rFonts w:ascii="Arial" w:hAnsi="Arial" w:cs="Arial"/>
-        </w:rPr>
-        <w:t xml:space="preserve">    end </w:t>
-      </w:r>
-      <w:proofErr w:type="gramStart"/>
-      <w:r>
-        <w:rPr>
-          <w:rFonts w:ascii="Arial" w:hAnsi="Arial" w:cs="Arial"/>
-        </w:rPr>
-        <w:t>if;</w:t>
-      </w:r>
-      <w:proofErr w:type="gramEnd"/>
-    </w:p>
-    <w:p>
-      <w:pPr>
-        <w:rPr>
-          <w:rFonts w:ascii="Arial" w:hAnsi="Arial" w:cs="Arial"/>
-        </w:rPr>
-      </w:pPr>
-      <w:r>
-        <w:rPr>
-          <w:rFonts w:ascii="Arial" w:hAnsi="Arial" w:cs="Arial"/>
-        </w:rPr>
-        <w:t xml:space="preserve">    if </w:t>
-      </w:r>
-      <w:proofErr w:type="spellStart"/>
-      <w:proofErr w:type="gramStart"/>
-      <w:r>
-        <w:rPr>
-          <w:rFonts w:ascii="Arial" w:hAnsi="Arial" w:cs="Arial"/>
-        </w:rPr>
-        <w:t>new.orderState</w:t>
-      </w:r>
-      <w:proofErr w:type="spellEnd"/>
-      <w:proofErr w:type="gramEnd"/>
-      <w:r>
-        <w:rPr>
-          <w:rFonts w:ascii="Arial" w:hAnsi="Arial" w:cs="Arial"/>
-        </w:rPr>
-        <w:t xml:space="preserve"> &lt;=&gt;"Rejected" then</w:t>
-      </w:r>
-    </w:p>
-    <w:p>
-      <w:pPr>
-        <w:rPr>
-          <w:rFonts w:ascii="Arial" w:hAnsi="Arial" w:cs="Arial"/>
-        </w:rPr>
-      </w:pPr>
-      <w:r>
-        <w:rPr>
-          <w:rFonts w:ascii="Arial" w:hAnsi="Arial" w:cs="Arial"/>
-        </w:rPr>
-        <w:t xml:space="preserve">    update users</w:t>
-      </w:r>
-    </w:p>
-    <w:p>
-      <w:pPr>
-        <w:rPr>
-          <w:rFonts w:ascii="Arial" w:hAnsi="Arial" w:cs="Arial"/>
-        </w:rPr>
-      </w:pPr>
-      <w:r>
-        <w:rPr>
-          <w:rFonts w:ascii="Arial" w:hAnsi="Arial" w:cs="Arial"/>
-        </w:rPr>
-        <w:lastRenderedPageBreak/>
         <w:t xml:space="preserve">    set </w:t>
       </w:r>
       <w:proofErr w:type="spellStart"/>
@@ -8340,6 +9122,7 @@
         <w:rPr>
           <w:rFonts w:ascii="Arial" w:hAnsi="Arial" w:cs="Arial"/>
         </w:rPr>
+        <w:lastRenderedPageBreak/>
         <w:t>`ID` int NOT NULL AUTO_INCREMENT,</w:t>
       </w:r>
     </w:p>
@@ -8990,6 +9773,7 @@
         <w:rPr>
           <w:rFonts w:ascii="Arial" w:hAnsi="Arial" w:cs="Arial"/>
         </w:rPr>
+        <w:lastRenderedPageBreak/>
         <w:t xml:space="preserve">SELECT </w:t>
       </w:r>
       <w:proofErr w:type="spellStart"/>
@@ -9515,7 +10299,6 @@
         <w:rPr>
           <w:rFonts w:ascii="Arial" w:hAnsi="Arial" w:cs="Arial"/>
         </w:rPr>
-        <w:lastRenderedPageBreak/>
         <w:t xml:space="preserve">  CONSTRAINT `</w:t>
       </w:r>
       <w:proofErr w:type="spellStart"/>
@@ -10483,6 +11266,7 @@
         <w:rPr>
           <w:rFonts w:ascii="Arial" w:hAnsi="Arial" w:cs="Arial"/>
         </w:rPr>
+        <w:lastRenderedPageBreak/>
         <w:t xml:space="preserve">  `</w:t>
       </w:r>
       <w:proofErr w:type="spellStart"/>
@@ -11043,129 +11827,129 @@
         <w:rPr>
           <w:rFonts w:ascii="Arial" w:hAnsi="Arial" w:cs="Arial"/>
         </w:rPr>
+        <w:t>DELIMITER ;</w:t>
+      </w:r>
+      <w:proofErr w:type="gramEnd"/>
+    </w:p>
+    <w:p>
+      <w:pPr>
+        <w:rPr>
+          <w:rFonts w:ascii="Arial" w:hAnsi="Arial" w:cs="Arial"/>
+        </w:rPr>
+      </w:pPr>
+    </w:p>
+    <w:p>
+      <w:pPr>
+        <w:rPr>
+          <w:rFonts w:ascii="Arial" w:hAnsi="Arial" w:cs="Arial"/>
+        </w:rPr>
+      </w:pPr>
+    </w:p>
+    <w:p>
+      <w:pPr>
+        <w:rPr>
+          <w:rFonts w:ascii="Arial" w:hAnsi="Arial" w:cs="Arial"/>
+        </w:rPr>
+      </w:pPr>
+      <w:r>
+        <w:rPr>
+          <w:rFonts w:ascii="Arial" w:hAnsi="Arial" w:cs="Arial"/>
+        </w:rPr>
+        <w:t>DELIMITER $$</w:t>
+      </w:r>
+    </w:p>
+    <w:p>
+      <w:pPr>
+        <w:rPr>
+          <w:rFonts w:ascii="Arial" w:hAnsi="Arial" w:cs="Arial"/>
+        </w:rPr>
+      </w:pPr>
+      <w:r>
+        <w:rPr>
+          <w:rFonts w:ascii="Arial" w:hAnsi="Arial" w:cs="Arial"/>
+        </w:rPr>
+        <w:t xml:space="preserve">create trigger </w:t>
+      </w:r>
+      <w:proofErr w:type="spellStart"/>
+      <w:r>
+        <w:rPr>
+          <w:rFonts w:ascii="Arial" w:hAnsi="Arial" w:cs="Arial"/>
+        </w:rPr>
+        <w:t>update_scheduler_optionalproduct</w:t>
+      </w:r>
+      <w:proofErr w:type="spellEnd"/>
+      <w:r>
+        <w:rPr>
+          <w:rFonts w:ascii="Arial" w:hAnsi="Arial" w:cs="Arial"/>
+        </w:rPr>
+        <w:t xml:space="preserve"> after update ON orders</w:t>
+      </w:r>
+    </w:p>
+    <w:p>
+      <w:pPr>
+        <w:rPr>
+          <w:rFonts w:ascii="Arial" w:hAnsi="Arial" w:cs="Arial"/>
+        </w:rPr>
+      </w:pPr>
+      <w:r>
+        <w:rPr>
+          <w:rFonts w:ascii="Arial" w:hAnsi="Arial" w:cs="Arial"/>
+        </w:rPr>
+        <w:t>for each row</w:t>
+      </w:r>
+    </w:p>
+    <w:p>
+      <w:pPr>
+        <w:rPr>
+          <w:rFonts w:ascii="Arial" w:hAnsi="Arial" w:cs="Arial"/>
+        </w:rPr>
+      </w:pPr>
+      <w:r>
+        <w:rPr>
+          <w:rFonts w:ascii="Arial" w:hAnsi="Arial" w:cs="Arial"/>
+        </w:rPr>
+        <w:t>begin</w:t>
+      </w:r>
+    </w:p>
+    <w:p>
+      <w:pPr>
+        <w:rPr>
+          <w:rFonts w:ascii="Arial" w:hAnsi="Arial" w:cs="Arial"/>
+        </w:rPr>
+      </w:pPr>
+      <w:r>
+        <w:rPr>
+          <w:rFonts w:ascii="Arial" w:hAnsi="Arial" w:cs="Arial"/>
+        </w:rPr>
+        <w:tab/>
+        <w:t>insert into activation_scheduler_optionalproduct(</w:t>
+      </w:r>
+      <w:proofErr w:type="gramStart"/>
+      <w:r>
+        <w:rPr>
+          <w:rFonts w:ascii="Arial" w:hAnsi="Arial" w:cs="Arial"/>
+        </w:rPr>
+        <w:t>productId,startTime</w:t>
+      </w:r>
+      <w:proofErr w:type="gramEnd"/>
+      <w:r>
+        <w:rPr>
+          <w:rFonts w:ascii="Arial" w:hAnsi="Arial" w:cs="Arial"/>
+        </w:rPr>
+        <w:t>,endTime,username) select</w:t>
+      </w:r>
+    </w:p>
+    <w:p>
+      <w:pPr>
+        <w:rPr>
+          <w:rFonts w:ascii="Arial" w:hAnsi="Arial" w:cs="Arial"/>
+        </w:rPr>
+      </w:pPr>
+      <w:r>
+        <w:rPr>
+          <w:rFonts w:ascii="Arial" w:hAnsi="Arial" w:cs="Arial"/>
+        </w:rPr>
         <w:lastRenderedPageBreak/>
-        <w:t>DELIMITER ;</w:t>
-      </w:r>
-      <w:proofErr w:type="gramEnd"/>
-    </w:p>
-    <w:p>
-      <w:pPr>
-        <w:rPr>
-          <w:rFonts w:ascii="Arial" w:hAnsi="Arial" w:cs="Arial"/>
-        </w:rPr>
-      </w:pPr>
-    </w:p>
-    <w:p>
-      <w:pPr>
-        <w:rPr>
-          <w:rFonts w:ascii="Arial" w:hAnsi="Arial" w:cs="Arial"/>
-        </w:rPr>
-      </w:pPr>
-    </w:p>
-    <w:p>
-      <w:pPr>
-        <w:rPr>
-          <w:rFonts w:ascii="Arial" w:hAnsi="Arial" w:cs="Arial"/>
-        </w:rPr>
-      </w:pPr>
-      <w:r>
-        <w:rPr>
-          <w:rFonts w:ascii="Arial" w:hAnsi="Arial" w:cs="Arial"/>
-        </w:rPr>
-        <w:t>DELIMITER $$</w:t>
-      </w:r>
-    </w:p>
-    <w:p>
-      <w:pPr>
-        <w:rPr>
-          <w:rFonts w:ascii="Arial" w:hAnsi="Arial" w:cs="Arial"/>
-        </w:rPr>
-      </w:pPr>
-      <w:r>
-        <w:rPr>
-          <w:rFonts w:ascii="Arial" w:hAnsi="Arial" w:cs="Arial"/>
-        </w:rPr>
-        <w:t xml:space="preserve">create trigger </w:t>
-      </w:r>
-      <w:proofErr w:type="spellStart"/>
-      <w:r>
-        <w:rPr>
-          <w:rFonts w:ascii="Arial" w:hAnsi="Arial" w:cs="Arial"/>
-        </w:rPr>
-        <w:t>update_scheduler_optionalproduct</w:t>
-      </w:r>
-      <w:proofErr w:type="spellEnd"/>
-      <w:r>
-        <w:rPr>
-          <w:rFonts w:ascii="Arial" w:hAnsi="Arial" w:cs="Arial"/>
-        </w:rPr>
-        <w:t xml:space="preserve"> after update ON orders</w:t>
-      </w:r>
-    </w:p>
-    <w:p>
-      <w:pPr>
-        <w:rPr>
-          <w:rFonts w:ascii="Arial" w:hAnsi="Arial" w:cs="Arial"/>
-        </w:rPr>
-      </w:pPr>
-      <w:r>
-        <w:rPr>
-          <w:rFonts w:ascii="Arial" w:hAnsi="Arial" w:cs="Arial"/>
-        </w:rPr>
-        <w:t>for each row</w:t>
-      </w:r>
-    </w:p>
-    <w:p>
-      <w:pPr>
-        <w:rPr>
-          <w:rFonts w:ascii="Arial" w:hAnsi="Arial" w:cs="Arial"/>
-        </w:rPr>
-      </w:pPr>
-      <w:r>
-        <w:rPr>
-          <w:rFonts w:ascii="Arial" w:hAnsi="Arial" w:cs="Arial"/>
-        </w:rPr>
-        <w:t>begin</w:t>
-      </w:r>
-    </w:p>
-    <w:p>
-      <w:pPr>
-        <w:rPr>
-          <w:rFonts w:ascii="Arial" w:hAnsi="Arial" w:cs="Arial"/>
-        </w:rPr>
-      </w:pPr>
-      <w:r>
-        <w:rPr>
-          <w:rFonts w:ascii="Arial" w:hAnsi="Arial" w:cs="Arial"/>
-        </w:rPr>
-        <w:tab/>
-        <w:t>insert into activation_scheduler_optionalproduct(</w:t>
-      </w:r>
-      <w:proofErr w:type="gramStart"/>
-      <w:r>
-        <w:rPr>
-          <w:rFonts w:ascii="Arial" w:hAnsi="Arial" w:cs="Arial"/>
-        </w:rPr>
-        <w:t>productId,startTime</w:t>
-      </w:r>
-      <w:proofErr w:type="gramEnd"/>
-      <w:r>
-        <w:rPr>
-          <w:rFonts w:ascii="Arial" w:hAnsi="Arial" w:cs="Arial"/>
-        </w:rPr>
-        <w:t>,endTime,username) select</w:t>
-      </w:r>
-    </w:p>
-    <w:p>
-      <w:pPr>
-        <w:rPr>
-          <w:rFonts w:ascii="Arial" w:hAnsi="Arial" w:cs="Arial"/>
-        </w:rPr>
-      </w:pPr>
-      <w:r>
-        <w:rPr>
-          <w:rFonts w:ascii="Arial" w:hAnsi="Arial" w:cs="Arial"/>
-        </w:rPr>
         <w:t xml:space="preserve">    </w:t>
       </w:r>
       <w:proofErr w:type="spellStart"/>

--- a/Deliverables/Report/Materialized View Tables.docx
+++ b/Deliverables/Report/Materialized View Tables.docx
@@ -7957,7 +7957,21 @@
         <w:rPr>
           <w:rFonts w:ascii="Arial" w:hAnsi="Arial" w:cs="Arial"/>
         </w:rPr>
-        <w:t xml:space="preserve"> into attempts,email2 from users where username;</w:t>
+        <w:t xml:space="preserve"> into attempts,email2 from users where username = </w:t>
+      </w:r>
+      <w:proofErr w:type="spellStart"/>
+      <w:r>
+        <w:rPr>
+          <w:rFonts w:ascii="Arial" w:hAnsi="Arial" w:cs="Arial"/>
+        </w:rPr>
+        <w:t>new.username</w:t>
+      </w:r>
+      <w:proofErr w:type="spellEnd"/>
+      <w:r>
+        <w:rPr>
+          <w:rFonts w:ascii="Arial" w:hAnsi="Arial" w:cs="Arial"/>
+        </w:rPr>
+        <w:t>;</w:t>
       </w:r>
     </w:p>
     <w:p>
@@ -8212,22 +8226,9 @@
         <w:rPr>
           <w:rFonts w:ascii="Arial" w:hAnsi="Arial" w:cs="Arial"/>
         </w:rPr>
-        <w:t>DELIMITER</w:t>
-      </w:r>
-      <w:r>
-        <w:rPr>
-          <w:rFonts w:ascii="Arial" w:hAnsi="Arial" w:cs="Arial"/>
-        </w:rPr>
-        <w:t>;</w:t>
-      </w:r>
-      <w:proofErr w:type="gramEnd"/>
-    </w:p>
-    <w:p>
-      <w:pPr>
-        <w:rPr>
-          <w:rFonts w:ascii="Arial" w:hAnsi="Arial" w:cs="Arial"/>
-        </w:rPr>
-      </w:pPr>
+        <w:t>DELIMITER ;</w:t>
+      </w:r>
+      <w:proofErr w:type="gramEnd"/>
     </w:p>
     <w:p>
       <w:pPr>
